--- a/RMarkdown Template that Manages Academic Affiliations – docx or PDF output.docx
+++ b/RMarkdown Template that Manages Academic Affiliations – docx or PDF output.docx
@@ -1,6 +1,6 @@
 
 <file path=word/document.xml><?xml version="1.0" encoding="utf-8"?>
-<w:document xmlns:wpc="http://schemas.microsoft.com/office/word/2010/wordprocessingCanvas" xmlns:cx="http://schemas.microsoft.com/office/drawing/2014/chartex" xmlns:cx1="http://schemas.microsoft.com/office/drawing/2015/9/8/chartex" xmlns:cx2="http://schemas.microsoft.com/office/drawing/2015/10/21/chartex" xmlns:cx3="http://schemas.microsoft.com/office/drawing/2016/5/9/chartex" xmlns:cx4="http://schemas.microsoft.com/office/drawing/2016/5/10/chartex" xmlns:cx5="http://schemas.microsoft.com/office/drawing/2016/5/11/chartex" xmlns:cx6="http://schemas.microsoft.com/office/drawing/2016/5/12/chartex" xmlns:cx7="http://schemas.microsoft.com/office/drawing/2016/5/13/chartex" xmlns:cx8="http://schemas.microsoft.com/office/drawing/2016/5/14/chartex" xmlns:mc="http://schemas.openxmlformats.org/markup-compatibility/2006" xmlns:aink="http://schemas.microsoft.com/office/drawing/2016/ink" xmlns:am3d="http://schemas.microsoft.com/office/drawing/2017/model3d" xmlns:o="urn:schemas-microsoft-com:office:office" xmlns:r="http://schemas.openxmlformats.org/officeDocument/2006/relationships" xmlns:m="http://schemas.openxmlformats.org/officeDocument/2006/math" xmlns:v="urn:schemas-microsoft-com:vml" xmlns:wp14="http://schemas.microsoft.com/office/word/2010/wordprocessingDrawing" xmlns:wp="http://schemas.openxmlformats.org/drawingml/2006/wordprocessingDrawing" xmlns:w10="urn:schemas-microsoft-com:office:word" xmlns:w="http://schemas.openxmlformats.org/wordprocessingml/2006/main" xmlns:w14="http://schemas.microsoft.com/office/word/2010/wordml" xmlns:w15="http://schemas.microsoft.com/office/word/2012/wordml" xmlns:w16cex="http://schemas.microsoft.com/office/word/2018/wordml/cex" xmlns:w16cid="http://schemas.microsoft.com/office/word/2016/wordml/cid" xmlns:w16="http://schemas.microsoft.com/office/word/2018/wordml" xmlns:w16sdtdh="http://schemas.microsoft.com/office/word/2020/wordml/sdtdatahash" xmlns:w16se="http://schemas.microsoft.com/office/word/2015/wordml/symex" xmlns:wpg="http://schemas.microsoft.com/office/word/2010/wordprocessingGroup" xmlns:wpi="http://schemas.microsoft.com/office/word/2010/wordprocessingInk" xmlns:wne="http://schemas.microsoft.com/office/word/2006/wordml" xmlns:wps="http://schemas.microsoft.com/office/word/2010/wordprocessingShape" mc:Ignorable="w14 w15 w16se w16cid w16 w16cex w16sdtdh wp14">
+<w:document xmlns:wpc="http://schemas.microsoft.com/office/word/2010/wordprocessingCanvas" xmlns:cx="http://schemas.microsoft.com/office/drawing/2014/chartex" xmlns:cx1="http://schemas.microsoft.com/office/drawing/2015/9/8/chartex" xmlns:cx2="http://schemas.microsoft.com/office/drawing/2015/10/21/chartex" xmlns:cx3="http://schemas.microsoft.com/office/drawing/2016/5/9/chartex" xmlns:cx4="http://schemas.microsoft.com/office/drawing/2016/5/10/chartex" xmlns:cx5="http://schemas.microsoft.com/office/drawing/2016/5/11/chartex" xmlns:cx6="http://schemas.microsoft.com/office/drawing/2016/5/12/chartex" xmlns:cx7="http://schemas.microsoft.com/office/drawing/2016/5/13/chartex" xmlns:cx8="http://schemas.microsoft.com/office/drawing/2016/5/14/chartex" xmlns:mc="http://schemas.openxmlformats.org/markup-compatibility/2006" xmlns:aink="http://schemas.microsoft.com/office/drawing/2016/ink" xmlns:am3d="http://schemas.microsoft.com/office/drawing/2017/model3d" xmlns:o="urn:schemas-microsoft-com:office:office" xmlns:oel="http://schemas.microsoft.com/office/2019/extlst" xmlns:r="http://schemas.openxmlformats.org/officeDocument/2006/relationships" xmlns:m="http://schemas.openxmlformats.org/officeDocument/2006/math" xmlns:v="urn:schemas-microsoft-com:vml" xmlns:wp14="http://schemas.microsoft.com/office/word/2010/wordprocessingDrawing" xmlns:wp="http://schemas.openxmlformats.org/drawingml/2006/wordprocessingDrawing" xmlns:w10="urn:schemas-microsoft-com:office:word" xmlns:w="http://schemas.openxmlformats.org/wordprocessingml/2006/main" xmlns:w14="http://schemas.microsoft.com/office/word/2010/wordml" xmlns:w15="http://schemas.microsoft.com/office/word/2012/wordml" xmlns:w16cex="http://schemas.microsoft.com/office/word/2018/wordml/cex" xmlns:w16cid="http://schemas.microsoft.com/office/word/2016/wordml/cid" xmlns:w16="http://schemas.microsoft.com/office/word/2018/wordml" xmlns:w16sdtdh="http://schemas.microsoft.com/office/word/2020/wordml/sdtdatahash" xmlns:w16se="http://schemas.microsoft.com/office/word/2015/wordml/symex" xmlns:wpg="http://schemas.microsoft.com/office/word/2010/wordprocessingGroup" xmlns:wpi="http://schemas.microsoft.com/office/word/2010/wordprocessingInk" xmlns:wne="http://schemas.microsoft.com/office/word/2006/wordml" xmlns:wps="http://schemas.microsoft.com/office/word/2010/wordprocessingShape" mc:Ignorable="w14 w15 w16se w16cid w16 w16cex w16sdtdh wp14">
   <w:body>
     <w:p>
       <w:pPr>
@@ -655,19 +655,17 @@
         </w:rPr>
         <w:t xml:space="preserve"> PDF that looks like the output shown in figure </w:t>
       </w:r>
-      <w:hyperlink r:id="rId6" w:anchor="fig:sosad" w:tgtFrame="_blank" w:history="1">
-        <w:r>
-          <w:rPr>
-            <w:rFonts w:ascii="Times New Roman" w:eastAsia="Times New Roman" w:hAnsi="Times New Roman" w:cs="Times New Roman"/>
-            <w:color w:val="0000FF"/>
-            <w:sz w:val="20"/>
-            <w:szCs w:val="20"/>
-            <w:u w:val="single"/>
-            <w:lang w:eastAsia="en-IN"/>
-          </w:rPr>
-          <w:t>1</w:t>
-        </w:r>
-      </w:hyperlink>
+      <w:r>
+        <w:rPr>
+          <w:rFonts w:ascii="Times New Roman" w:eastAsia="Times New Roman" w:hAnsi="Times New Roman" w:cs="Times New Roman"/>
+          <w:color w:val="0000FF"/>
+          <w:sz w:val="20"/>
+          <w:szCs w:val="20"/>
+          <w:u w:val="single"/>
+          <w:lang w:eastAsia="en-IN"/>
+        </w:rPr>
+        <w:t>1</w:t>
+      </w:r>
       <w:r>
         <w:rPr>
           <w:rFonts w:ascii="Times New Roman" w:eastAsia="Times New Roman" w:hAnsi="Times New Roman" w:cs="Times New Roman"/>
@@ -724,7 +722,7 @@
                     </pic:cNvPicPr>
                   </pic:nvPicPr>
                   <pic:blipFill>
-                    <a:blip r:embed="rId7">
+                    <a:blip r:embed="rId6">
                       <a:extLst>
                         <a:ext uri="{28A0092B-C50C-407E-A947-70E740481C1C}">
                           <a14:useLocalDpi xmlns:a14="http://schemas.microsoft.com/office/drawing/2010/main" val="0"/>
@@ -796,7 +794,7 @@
         </w:rPr>
         <w:t xml:space="preserve">The situation worsens if you want MS-Word output. As those of us in medical fields know, most journals (with some notable exceptions like the </w:t>
       </w:r>
-      <w:hyperlink r:id="rId8" w:tgtFrame="_blank" w:history="1">
+      <w:hyperlink r:id="rId7" w:tgtFrame="_blank" w:history="1">
         <w:r>
           <w:rPr>
             <w:rFonts w:ascii="Times New Roman" w:eastAsia="Times New Roman" w:hAnsi="Times New Roman" w:cs="Times New Roman"/>
@@ -818,7 +816,7 @@
         </w:rPr>
         <w:t xml:space="preserve"> and other Elsevier journals like </w:t>
       </w:r>
-      <w:hyperlink r:id="rId9" w:tgtFrame="_blank" w:history="1">
+      <w:hyperlink r:id="rId8" w:tgtFrame="_blank" w:history="1">
         <w:r>
           <w:rPr>
             <w:rFonts w:ascii="Times New Roman" w:eastAsia="Times New Roman" w:hAnsi="Times New Roman" w:cs="Times New Roman"/>
@@ -840,7 +838,7 @@
         </w:rPr>
         <w:t xml:space="preserve"> and </w:t>
       </w:r>
-      <w:hyperlink r:id="rId10" w:tgtFrame="_blank" w:history="1">
+      <w:hyperlink r:id="rId9" w:tgtFrame="_blank" w:history="1">
         <w:proofErr w:type="spellStart"/>
         <w:r>
           <w:rPr>
@@ -919,7 +917,7 @@
         </w:rPr>
         <w:t xml:space="preserve"> Research stands for–he says, with hyperbole. Parenthetically, it is my hope that since </w:t>
       </w:r>
-      <w:hyperlink r:id="rId11" w:tgtFrame="_blank" w:history="1">
+      <w:hyperlink r:id="rId10" w:tgtFrame="_blank" w:history="1">
         <w:r>
           <w:rPr>
             <w:rFonts w:ascii="Times New Roman" w:eastAsia="Times New Roman" w:hAnsi="Times New Roman" w:cs="Times New Roman"/>
@@ -961,7 +959,7 @@
         </w:rPr>
         <w:t xml:space="preserve"> to </w:t>
       </w:r>
-      <w:hyperlink r:id="rId12" w:tgtFrame="_blank" w:history="1">
+      <w:hyperlink r:id="rId11" w:tgtFrame="_blank" w:history="1">
         <w:r>
           <w:rPr>
             <w:rFonts w:ascii="Times New Roman" w:eastAsia="Times New Roman" w:hAnsi="Times New Roman" w:cs="Times New Roman"/>
@@ -983,7 +981,7 @@
         </w:rPr>
         <w:t xml:space="preserve"> and </w:t>
       </w:r>
-      <w:hyperlink r:id="rId13" w:tgtFrame="_blank" w:history="1">
+      <w:hyperlink r:id="rId12" w:tgtFrame="_blank" w:history="1">
         <w:r>
           <w:rPr>
             <w:rFonts w:ascii="Times New Roman" w:eastAsia="Times New Roman" w:hAnsi="Times New Roman" w:cs="Times New Roman"/>
@@ -1131,7 +1129,7 @@
         </w:rPr>
         <w:t xml:space="preserve">You will also need to install </w:t>
       </w:r>
-      <w:hyperlink r:id="rId14" w:tgtFrame="_blank" w:history="1">
+      <w:hyperlink r:id="rId13" w:tgtFrame="_blank" w:history="1">
         <w:proofErr w:type="spellStart"/>
         <w:r>
           <w:rPr>
@@ -1357,7 +1355,7 @@
           <w:lang w:eastAsia="en-IN"/>
         </w:rPr>
       </w:pPr>
-      <w:hyperlink r:id="rId15" w:tgtFrame="_blank" w:history="1">
+      <w:hyperlink r:id="rId14" w:tgtFrame="_blank" w:history="1">
         <w:proofErr w:type="spellStart"/>
         <w:r>
           <w:rPr>
@@ -1387,7 +1385,7 @@
           <w:lang w:eastAsia="en-IN"/>
         </w:rPr>
       </w:pPr>
-      <w:hyperlink r:id="rId16" w:tgtFrame="_blank" w:history="1">
+      <w:hyperlink r:id="rId15" w:tgtFrame="_blank" w:history="1">
         <w:proofErr w:type="spellStart"/>
         <w:r>
           <w:rPr>
@@ -1437,7 +1435,7 @@
           <w:lang w:eastAsia="en-IN"/>
         </w:rPr>
       </w:pPr>
-      <w:hyperlink r:id="rId17" w:tgtFrame="_blank" w:history="1">
+      <w:hyperlink r:id="rId16" w:tgtFrame="_blank" w:history="1">
         <w:proofErr w:type="spellStart"/>
         <w:r>
           <w:rPr>
@@ -1486,66 +1484,6 @@
     </w:p>
     <w:p>
       <w:pPr>
-        <w:spacing w:before="100" w:beforeAutospacing="1" w:after="100" w:afterAutospacing="1" w:line="240" w:lineRule="auto"/>
-        <w:rPr>
-          <w:rFonts w:ascii="Times New Roman" w:eastAsia="Times New Roman" w:hAnsi="Times New Roman" w:cs="Times New Roman"/>
-          <w:sz w:val="20"/>
-          <w:szCs w:val="20"/>
-          <w:lang w:eastAsia="en-IN"/>
-        </w:rPr>
-      </w:pPr>
-      <w:r>
-        <w:rPr>
-          <w:rFonts w:ascii="Times New Roman" w:eastAsia="Times New Roman" w:hAnsi="Times New Roman" w:cs="Times New Roman"/>
-          <w:sz w:val="20"/>
-          <w:szCs w:val="20"/>
-          <w:lang w:eastAsia="en-IN"/>
-        </w:rPr>
-        <w:t xml:space="preserve">These are in </w:t>
-      </w:r>
-      <w:proofErr w:type="spellStart"/>
-      <w:r>
-        <w:rPr>
-          <w:rFonts w:ascii="Times New Roman" w:eastAsia="Times New Roman" w:hAnsi="Times New Roman" w:cs="Times New Roman"/>
-          <w:sz w:val="20"/>
-          <w:szCs w:val="20"/>
-          <w:lang w:eastAsia="en-IN"/>
-        </w:rPr>
-        <w:t>Pandoc</w:t>
-      </w:r>
-      <w:proofErr w:type="spellEnd"/>
-      <w:r>
-        <w:rPr>
-          <w:rFonts w:ascii="Times New Roman" w:eastAsia="Times New Roman" w:hAnsi="Times New Roman" w:cs="Times New Roman"/>
-          <w:sz w:val="20"/>
-          <w:szCs w:val="20"/>
-          <w:lang w:eastAsia="en-IN"/>
-        </w:rPr>
-        <w:t xml:space="preserve"> </w:t>
-      </w:r>
-      <w:proofErr w:type="spellStart"/>
-      <w:r>
-        <w:rPr>
-          <w:rFonts w:ascii="Times New Roman" w:eastAsia="Times New Roman" w:hAnsi="Times New Roman" w:cs="Times New Roman"/>
-          <w:sz w:val="20"/>
-          <w:szCs w:val="20"/>
-          <w:lang w:eastAsia="en-IN"/>
-        </w:rPr>
-        <w:t>github</w:t>
-      </w:r>
-      <w:proofErr w:type="spellEnd"/>
-      <w:r>
-        <w:rPr>
-          <w:rFonts w:ascii="Times New Roman" w:eastAsia="Times New Roman" w:hAnsi="Times New Roman" w:cs="Times New Roman"/>
-          <w:sz w:val="20"/>
-          <w:szCs w:val="20"/>
-          <w:lang w:eastAsia="en-IN"/>
-        </w:rPr>
-        <w:t xml:space="preserve"> repository:</w:t>
-      </w:r>
-    </w:p>
-    <w:p>
-      <w:pPr>
         <w:numPr>
           <w:ilvl w:val="0"/>
           <w:numId w:val="3"/>
@@ -1558,7 +1496,7 @@
           <w:lang w:eastAsia="en-IN"/>
         </w:rPr>
       </w:pPr>
-      <w:hyperlink r:id="rId18" w:tgtFrame="_blank" w:history="1">
+      <w:hyperlink r:id="rId17" w:tgtFrame="_blank" w:history="1">
         <w:r>
           <w:rPr>
             <w:rFonts w:ascii="Times New Roman" w:eastAsia="Times New Roman" w:hAnsi="Times New Roman" w:cs="Times New Roman"/>
@@ -1599,7 +1537,7 @@
           <w:lang w:eastAsia="en-IN"/>
         </w:rPr>
       </w:pPr>
-      <w:hyperlink r:id="rId19" w:tgtFrame="_blank" w:history="1">
+      <w:hyperlink r:id="rId18" w:tgtFrame="_blank" w:history="1">
         <w:r>
           <w:rPr>
             <w:rFonts w:ascii="Times New Roman" w:eastAsia="Times New Roman" w:hAnsi="Times New Roman" w:cs="Times New Roman"/>
@@ -1645,7 +1583,7 @@
         </w:rPr>
         <w:t xml:space="preserve">You want the files named </w:t>
       </w:r>
-      <w:hyperlink r:id="rId20" w:tgtFrame="_blank" w:history="1">
+      <w:hyperlink r:id="rId19" w:tgtFrame="_blank" w:history="1">
         <w:r>
           <w:rPr>
             <w:rFonts w:ascii="Times New Roman" w:eastAsia="Times New Roman" w:hAnsi="Times New Roman" w:cs="Times New Roman"/>
@@ -1680,7 +1618,7 @@
         </w:rPr>
         <w:t xml:space="preserve"> and </w:t>
       </w:r>
-      <w:hyperlink r:id="rId21" w:tgtFrame="_blank" w:history="1">
+      <w:hyperlink r:id="rId20" w:tgtFrame="_blank" w:history="1">
         <w:r>
           <w:rPr>
             <w:rFonts w:ascii="Times New Roman" w:eastAsia="Times New Roman" w:hAnsi="Times New Roman" w:cs="Times New Roman"/>
@@ -1795,7 +1733,7 @@
         </w:rPr>
         <w:t xml:space="preserve"> file </w:t>
       </w:r>
-      <w:hyperlink r:id="rId22" w:tgtFrame="_blank" w:history="1">
+      <w:hyperlink r:id="rId21" w:tgtFrame="_blank" w:history="1">
         <w:r>
           <w:rPr>
             <w:rFonts w:ascii="Times New Roman" w:eastAsia="Times New Roman" w:hAnsi="Times New Roman" w:cs="Times New Roman"/>
@@ -1817,7 +1755,7 @@
         </w:rPr>
         <w:t xml:space="preserve">. You will also need a journal abbreviations database. I have made one for you from the </w:t>
       </w:r>
-      <w:hyperlink r:id="rId23" w:tgtFrame="_blank" w:history="1">
+      <w:hyperlink r:id="rId22" w:tgtFrame="_blank" w:history="1">
         <w:r>
           <w:rPr>
             <w:rFonts w:ascii="Times New Roman" w:eastAsia="Times New Roman" w:hAnsi="Times New Roman" w:cs="Times New Roman"/>
@@ -1839,7 +1777,7 @@
         </w:rPr>
         <w:t xml:space="preserve"> and you can download it </w:t>
       </w:r>
-      <w:hyperlink r:id="rId24" w:tgtFrame="_blank" w:history="1">
+      <w:hyperlink r:id="rId23" w:tgtFrame="_blank" w:history="1">
         <w:r>
           <w:rPr>
             <w:rFonts w:ascii="Times New Roman" w:eastAsia="Times New Roman" w:hAnsi="Times New Roman" w:cs="Times New Roman"/>
@@ -1899,17 +1837,7 @@
           <w:szCs w:val="20"/>
           <w:lang w:eastAsia="en-IN"/>
         </w:rPr>
-        <w:t xml:space="preserve"> </w:t>
-      </w:r>
-      <w:proofErr w:type="gramStart"/>
-      <w:r>
-        <w:rPr>
-          <w:rFonts w:ascii="Times New Roman" w:eastAsia="Times New Roman" w:hAnsi="Times New Roman" w:cs="Times New Roman"/>
-          <w:sz w:val="20"/>
-          <w:szCs w:val="20"/>
-          <w:lang w:eastAsia="en-IN"/>
-        </w:rPr>
-        <w:t>a .</w:t>
+        <w:t xml:space="preserve"> a .</w:t>
       </w:r>
       <w:proofErr w:type="spellStart"/>
       <w:r>
@@ -1922,7 +1850,6 @@
         <w:t>bibtex</w:t>
       </w:r>
       <w:proofErr w:type="spellEnd"/>
-      <w:proofErr w:type="gramEnd"/>
       <w:r>
         <w:rPr>
           <w:rFonts w:ascii="Times New Roman" w:eastAsia="Times New Roman" w:hAnsi="Times New Roman" w:cs="Times New Roman"/>
@@ -2148,7 +2075,7 @@
         </w:rPr>
         <w:t xml:space="preserve"> goofy default .docx formatting, then put </w:t>
       </w:r>
-      <w:hyperlink r:id="rId25" w:tgtFrame="_blank" w:history="1">
+      <w:hyperlink r:id="rId24" w:tgtFrame="_blank" w:history="1">
         <w:r>
           <w:rPr>
             <w:rFonts w:ascii="Times New Roman" w:eastAsia="Times New Roman" w:hAnsi="Times New Roman" w:cs="Times New Roman"/>
@@ -2210,7 +2137,7 @@
         </w:rPr>
         <w:t xml:space="preserve">Download </w:t>
       </w:r>
-      <w:hyperlink r:id="rId26" w:tgtFrame="_blank" w:history="1">
+      <w:hyperlink r:id="rId25" w:tgtFrame="_blank" w:history="1">
         <w:r>
           <w:rPr>
             <w:rFonts w:ascii="Times New Roman" w:eastAsia="Times New Roman" w:hAnsi="Times New Roman" w:cs="Times New Roman"/>
@@ -2518,83 +2445,83 @@
           <w:szCs w:val="20"/>
           <w:lang w:eastAsia="en-IN"/>
         </w:rPr>
+        <w:t xml:space="preserve">  Reference Abbreviations for MS-Word Output</w:t>
+      </w:r>
+    </w:p>
+    <w:p>
+      <w:pPr>
+        <w:tabs>
+          <w:tab w:val="left" w:pos="916"/>
+          <w:tab w:val="left" w:pos="1832"/>
+          <w:tab w:val="left" w:pos="2748"/>
+          <w:tab w:val="left" w:pos="3664"/>
+          <w:tab w:val="left" w:pos="4580"/>
+          <w:tab w:val="left" w:pos="5496"/>
+          <w:tab w:val="left" w:pos="6412"/>
+          <w:tab w:val="left" w:pos="7328"/>
+          <w:tab w:val="left" w:pos="8244"/>
+          <w:tab w:val="left" w:pos="9160"/>
+          <w:tab w:val="left" w:pos="10076"/>
+          <w:tab w:val="left" w:pos="10992"/>
+          <w:tab w:val="left" w:pos="11908"/>
+          <w:tab w:val="left" w:pos="12824"/>
+          <w:tab w:val="left" w:pos="13740"/>
+          <w:tab w:val="left" w:pos="14656"/>
+        </w:tabs>
+        <w:spacing w:after="0" w:line="240" w:lineRule="auto"/>
+        <w:rPr>
+          <w:rFonts w:ascii="Courier New" w:eastAsia="Times New Roman" w:hAnsi="Courier New" w:cs="Courier New"/>
+          <w:sz w:val="20"/>
+          <w:szCs w:val="20"/>
+          <w:lang w:eastAsia="en-IN"/>
+        </w:rPr>
+      </w:pPr>
+      <w:r>
+        <w:rPr>
+          <w:rFonts w:ascii="Courier New" w:eastAsia="Times New Roman" w:hAnsi="Courier New" w:cs="Courier New"/>
+          <w:sz w:val="20"/>
+          <w:szCs w:val="20"/>
+          <w:lang w:eastAsia="en-IN"/>
+        </w:rPr>
+        <w:t>author:</w:t>
+      </w:r>
+    </w:p>
+    <w:p>
+      <w:pPr>
+        <w:tabs>
+          <w:tab w:val="left" w:pos="916"/>
+          <w:tab w:val="left" w:pos="1832"/>
+          <w:tab w:val="left" w:pos="2748"/>
+          <w:tab w:val="left" w:pos="3664"/>
+          <w:tab w:val="left" w:pos="4580"/>
+          <w:tab w:val="left" w:pos="5496"/>
+          <w:tab w:val="left" w:pos="6412"/>
+          <w:tab w:val="left" w:pos="7328"/>
+          <w:tab w:val="left" w:pos="8244"/>
+          <w:tab w:val="left" w:pos="9160"/>
+          <w:tab w:val="left" w:pos="10076"/>
+          <w:tab w:val="left" w:pos="10992"/>
+          <w:tab w:val="left" w:pos="11908"/>
+          <w:tab w:val="left" w:pos="12824"/>
+          <w:tab w:val="left" w:pos="13740"/>
+          <w:tab w:val="left" w:pos="14656"/>
+        </w:tabs>
+        <w:spacing w:after="0" w:line="240" w:lineRule="auto"/>
+        <w:rPr>
+          <w:rFonts w:ascii="Courier New" w:eastAsia="Times New Roman" w:hAnsi="Courier New" w:cs="Courier New"/>
+          <w:sz w:val="20"/>
+          <w:szCs w:val="20"/>
+          <w:lang w:eastAsia="en-IN"/>
+        </w:rPr>
+      </w:pPr>
+      <w:r>
+        <w:rPr>
+          <w:rFonts w:ascii="Courier New" w:eastAsia="Times New Roman" w:hAnsi="Courier New" w:cs="Courier New"/>
+          <w:sz w:val="20"/>
+          <w:szCs w:val="20"/>
+          <w:lang w:eastAsia="en-IN"/>
+        </w:rPr>
         <w:lastRenderedPageBreak/>
-        <w:t xml:space="preserve">  Reference Abbreviations for MS-Word Output</w:t>
-      </w:r>
-    </w:p>
-    <w:p>
-      <w:pPr>
-        <w:tabs>
-          <w:tab w:val="left" w:pos="916"/>
-          <w:tab w:val="left" w:pos="1832"/>
-          <w:tab w:val="left" w:pos="2748"/>
-          <w:tab w:val="left" w:pos="3664"/>
-          <w:tab w:val="left" w:pos="4580"/>
-          <w:tab w:val="left" w:pos="5496"/>
-          <w:tab w:val="left" w:pos="6412"/>
-          <w:tab w:val="left" w:pos="7328"/>
-          <w:tab w:val="left" w:pos="8244"/>
-          <w:tab w:val="left" w:pos="9160"/>
-          <w:tab w:val="left" w:pos="10076"/>
-          <w:tab w:val="left" w:pos="10992"/>
-          <w:tab w:val="left" w:pos="11908"/>
-          <w:tab w:val="left" w:pos="12824"/>
-          <w:tab w:val="left" w:pos="13740"/>
-          <w:tab w:val="left" w:pos="14656"/>
-        </w:tabs>
-        <w:spacing w:after="0" w:line="240" w:lineRule="auto"/>
-        <w:rPr>
-          <w:rFonts w:ascii="Courier New" w:eastAsia="Times New Roman" w:hAnsi="Courier New" w:cs="Courier New"/>
-          <w:sz w:val="20"/>
-          <w:szCs w:val="20"/>
-          <w:lang w:eastAsia="en-IN"/>
-        </w:rPr>
-      </w:pPr>
-      <w:r>
-        <w:rPr>
-          <w:rFonts w:ascii="Courier New" w:eastAsia="Times New Roman" w:hAnsi="Courier New" w:cs="Courier New"/>
-          <w:sz w:val="20"/>
-          <w:szCs w:val="20"/>
-          <w:lang w:eastAsia="en-IN"/>
-        </w:rPr>
-        <w:t>author:</w:t>
-      </w:r>
-    </w:p>
-    <w:p>
-      <w:pPr>
-        <w:tabs>
-          <w:tab w:val="left" w:pos="916"/>
-          <w:tab w:val="left" w:pos="1832"/>
-          <w:tab w:val="left" w:pos="2748"/>
-          <w:tab w:val="left" w:pos="3664"/>
-          <w:tab w:val="left" w:pos="4580"/>
-          <w:tab w:val="left" w:pos="5496"/>
-          <w:tab w:val="left" w:pos="6412"/>
-          <w:tab w:val="left" w:pos="7328"/>
-          <w:tab w:val="left" w:pos="8244"/>
-          <w:tab w:val="left" w:pos="9160"/>
-          <w:tab w:val="left" w:pos="10076"/>
-          <w:tab w:val="left" w:pos="10992"/>
-          <w:tab w:val="left" w:pos="11908"/>
-          <w:tab w:val="left" w:pos="12824"/>
-          <w:tab w:val="left" w:pos="13740"/>
-          <w:tab w:val="left" w:pos="14656"/>
-        </w:tabs>
-        <w:spacing w:after="0" w:line="240" w:lineRule="auto"/>
-        <w:rPr>
-          <w:rFonts w:ascii="Courier New" w:eastAsia="Times New Roman" w:hAnsi="Courier New" w:cs="Courier New"/>
-          <w:sz w:val="20"/>
-          <w:szCs w:val="20"/>
-          <w:lang w:eastAsia="en-IN"/>
-        </w:rPr>
-      </w:pPr>
-      <w:r>
-        <w:rPr>
-          <w:rFonts w:ascii="Courier New" w:eastAsia="Times New Roman" w:hAnsi="Courier New" w:cs="Courier New"/>
-          <w:sz w:val="20"/>
-          <w:szCs w:val="20"/>
-          <w:lang w:eastAsia="en-IN"/>
-        </w:rPr>
         <w:t xml:space="preserve">  - Duke A </w:t>
       </w:r>
       <w:proofErr w:type="spellStart"/>
@@ -2655,7 +2582,7 @@
         </w:rPr>
         <w:t xml:space="preserve">      email: </w:t>
       </w:r>
-      <w:hyperlink r:id="rId27" w:tgtFrame="_blank" w:history="1">
+      <w:hyperlink r:id="rId26" w:tgtFrame="_blank" w:history="1">
         <w:r>
           <w:rPr>
             <w:rFonts w:ascii="Courier New" w:eastAsia="Times New Roman" w:hAnsi="Courier New" w:cs="Courier New"/>
@@ -2860,7 +2787,7 @@
         </w:rPr>
         <w:t xml:space="preserve">      email: </w:t>
       </w:r>
-      <w:hyperlink r:id="rId28" w:tgtFrame="_blank" w:history="1">
+      <w:hyperlink r:id="rId27" w:tgtFrame="_blank" w:history="1">
         <w:r>
           <w:rPr>
             <w:rFonts w:ascii="Courier New" w:eastAsia="Times New Roman" w:hAnsi="Courier New" w:cs="Courier New"/>
@@ -3504,7 +3431,6 @@
         <w:t xml:space="preserve"> </w:t>
       </w:r>
       <w:proofErr w:type="spellStart"/>
-      <w:proofErr w:type="gramStart"/>
       <w:r>
         <w:rPr>
           <w:rFonts w:ascii="Courier New" w:eastAsia="Times New Roman" w:hAnsi="Courier New" w:cs="Courier New"/>
@@ -3522,17 +3448,7 @@
           <w:szCs w:val="20"/>
           <w:lang w:eastAsia="en-IN"/>
         </w:rPr>
-        <w:t>::</w:t>
-      </w:r>
-      <w:proofErr w:type="gramEnd"/>
-      <w:r>
-        <w:rPr>
-          <w:rFonts w:ascii="Courier New" w:eastAsia="Times New Roman" w:hAnsi="Courier New" w:cs="Courier New"/>
-          <w:sz w:val="20"/>
-          <w:szCs w:val="20"/>
-          <w:lang w:eastAsia="en-IN"/>
-        </w:rPr>
-        <w:t>word_document2:</w:t>
+        <w:t>::word_document2:</w:t>
       </w:r>
     </w:p>
     <w:p>
@@ -4071,7 +3987,7 @@
         </w:rPr>
         <w:t xml:space="preserve">Et voila! Figure </w:t>
       </w:r>
-      <w:hyperlink r:id="rId29" w:anchor="fig:sohappy" w:tgtFrame="_blank" w:history="1">
+      <w:hyperlink r:id="rId28" w:anchor="fig:sohappy" w:tgtFrame="_blank" w:history="1">
         <w:r>
           <w:rPr>
             <w:rFonts w:ascii="Times New Roman" w:eastAsia="Times New Roman" w:hAnsi="Times New Roman" w:cs="Times New Roman"/>
@@ -4131,7 +4047,7 @@
                     </pic:cNvPicPr>
                   </pic:nvPicPr>
                   <pic:blipFill>
-                    <a:blip r:embed="rId30">
+                    <a:blip r:embed="rId29">
                       <a:extLst>
                         <a:ext uri="{28A0092B-C50C-407E-A947-70E740481C1C}">
                           <a14:useLocalDpi xmlns:a14="http://schemas.microsoft.com/office/drawing/2010/main" val="0"/>
@@ -4227,7 +4143,7 @@
         </w:rPr>
         <w:t xml:space="preserve">It goes without saying that you need to install LaTeX. LaTeX markup language is available here: </w:t>
       </w:r>
-      <w:hyperlink r:id="rId31" w:tgtFrame="_blank" w:history="1">
+      <w:hyperlink r:id="rId30" w:tgtFrame="_blank" w:history="1">
         <w:r>
           <w:rPr>
             <w:rFonts w:ascii="Times New Roman" w:eastAsia="Times New Roman" w:hAnsi="Times New Roman" w:cs="Times New Roman"/>
@@ -4249,7 +4165,7 @@
         </w:rPr>
         <w:t xml:space="preserve">, </w:t>
       </w:r>
-      <w:hyperlink r:id="rId32" w:tgtFrame="_blank" w:history="1">
+      <w:hyperlink r:id="rId31" w:tgtFrame="_blank" w:history="1">
         <w:r>
           <w:rPr>
             <w:rFonts w:ascii="Times New Roman" w:eastAsia="Times New Roman" w:hAnsi="Times New Roman" w:cs="Times New Roman"/>
@@ -4391,7 +4307,7 @@
         </w:rPr>
         <w:t xml:space="preserve"> </w:t>
       </w:r>
-      <w:hyperlink r:id="rId33" w:tgtFrame="_blank" w:history="1">
+      <w:hyperlink r:id="rId32" w:tgtFrame="_blank" w:history="1">
         <w:r>
           <w:rPr>
             <w:rFonts w:ascii="Times New Roman" w:eastAsia="Times New Roman" w:hAnsi="Times New Roman" w:cs="Times New Roman"/>
@@ -4435,27 +4351,7 @@
           <w:szCs w:val="20"/>
           <w:lang w:eastAsia="en-IN"/>
         </w:rPr>
-        <w:t xml:space="preserve">. </w:t>
-      </w:r>
-      <w:proofErr w:type="gramStart"/>
-      <w:r>
-        <w:rPr>
-          <w:rFonts w:ascii="Times New Roman" w:eastAsia="Times New Roman" w:hAnsi="Times New Roman" w:cs="Times New Roman"/>
-          <w:sz w:val="20"/>
-          <w:szCs w:val="20"/>
-          <w:lang w:eastAsia="en-IN"/>
-        </w:rPr>
-        <w:t>So</w:t>
-      </w:r>
-      <w:proofErr w:type="gramEnd"/>
-      <w:r>
-        <w:rPr>
-          <w:rFonts w:ascii="Times New Roman" w:eastAsia="Times New Roman" w:hAnsi="Times New Roman" w:cs="Times New Roman"/>
-          <w:sz w:val="20"/>
-          <w:szCs w:val="20"/>
-          <w:lang w:eastAsia="en-IN"/>
-        </w:rPr>
-        <w:t xml:space="preserve"> what you need to do is modify the </w:t>
+        <w:t xml:space="preserve">. So what you need to do is modify the </w:t>
       </w:r>
       <w:proofErr w:type="spellStart"/>
       <w:r>
@@ -4577,7 +4473,7 @@
         </w:rPr>
         <w:t xml:space="preserve">This will push the contents to a file. Move the file to the “Extras” folder discussed above. If that seems difficult, you can also download it </w:t>
       </w:r>
-      <w:hyperlink r:id="rId34" w:tgtFrame="_blank" w:history="1">
+      <w:hyperlink r:id="rId33" w:tgtFrame="_blank" w:history="1">
         <w:r>
           <w:rPr>
             <w:rFonts w:ascii="Times New Roman" w:eastAsia="Times New Roman" w:hAnsi="Times New Roman" w:cs="Times New Roman"/>
@@ -4673,27 +4569,7 @@
           <w:szCs w:val="20"/>
           <w:lang w:eastAsia="en-IN"/>
         </w:rPr>
-        <w:t>\</w:t>
-      </w:r>
-      <w:proofErr w:type="gramStart"/>
-      <w:r>
-        <w:rPr>
-          <w:rFonts w:ascii="Courier New" w:eastAsia="Times New Roman" w:hAnsi="Courier New" w:cs="Courier New"/>
-          <w:sz w:val="20"/>
-          <w:szCs w:val="20"/>
-          <w:lang w:eastAsia="en-IN"/>
-        </w:rPr>
-        <w:t>author</w:t>
-      </w:r>
-      <w:proofErr w:type="gramEnd"/>
-      <w:r>
-        <w:rPr>
-          <w:rFonts w:ascii="Courier New" w:eastAsia="Times New Roman" w:hAnsi="Courier New" w:cs="Courier New"/>
-          <w:sz w:val="20"/>
-          <w:szCs w:val="20"/>
-          <w:lang w:eastAsia="en-IN"/>
-        </w:rPr>
-        <w:t>{$for(author)$</w:t>
+        <w:t>\author{$for(author)$</w:t>
       </w:r>
       <w:proofErr w:type="spellStart"/>
       <w:r>
@@ -4793,7 +4669,7 @@
         </w:rPr>
         <w:t xml:space="preserve">Replace this with this code that will invoke the LaTeX </w:t>
       </w:r>
-      <w:hyperlink r:id="rId35" w:tgtFrame="_blank" w:history="1">
+      <w:hyperlink r:id="rId34" w:tgtFrame="_blank" w:history="1">
         <w:proofErr w:type="spellStart"/>
         <w:r>
           <w:rPr>
@@ -4894,7 +4770,6 @@
         <w:t xml:space="preserve">    \</w:t>
       </w:r>
       <w:proofErr w:type="spellStart"/>
-      <w:proofErr w:type="gramStart"/>
       <w:r>
         <w:rPr>
           <w:rFonts w:ascii="Courier New" w:eastAsia="Times New Roman" w:hAnsi="Courier New" w:cs="Courier New"/>
@@ -4905,7 +4780,6 @@
         <w:t>usepackage</w:t>
       </w:r>
       <w:proofErr w:type="spellEnd"/>
-      <w:proofErr w:type="gramEnd"/>
       <w:r>
         <w:rPr>
           <w:rFonts w:ascii="Courier New" w:eastAsia="Times New Roman" w:hAnsi="Courier New" w:cs="Courier New"/>
@@ -5010,6 +4884,144 @@
           <w:lang w:eastAsia="en-IN"/>
         </w:rPr>
         <w:t xml:space="preserve">        $if(</w:t>
+      </w:r>
+      <w:hyperlink r:id="rId35" w:tgtFrame="_blank" w:history="1">
+        <w:r>
+          <w:rPr>
+            <w:rFonts w:ascii="Courier New" w:eastAsia="Times New Roman" w:hAnsi="Courier New" w:cs="Courier New"/>
+            <w:color w:val="0000FF"/>
+            <w:sz w:val="20"/>
+            <w:szCs w:val="20"/>
+            <w:u w:val="single"/>
+            <w:lang w:eastAsia="en-IN"/>
+          </w:rPr>
+          <w:t>author.name</w:t>
+        </w:r>
+      </w:hyperlink>
+      <w:r>
+        <w:rPr>
+          <w:rFonts w:ascii="Courier New" w:eastAsia="Times New Roman" w:hAnsi="Courier New" w:cs="Courier New"/>
+          <w:sz w:val="20"/>
+          <w:szCs w:val="20"/>
+          <w:lang w:eastAsia="en-IN"/>
+        </w:rPr>
+        <w:t>)$</w:t>
+      </w:r>
+    </w:p>
+    <w:p>
+      <w:pPr>
+        <w:tabs>
+          <w:tab w:val="left" w:pos="916"/>
+          <w:tab w:val="left" w:pos="1832"/>
+          <w:tab w:val="left" w:pos="2748"/>
+          <w:tab w:val="left" w:pos="3664"/>
+          <w:tab w:val="left" w:pos="4580"/>
+          <w:tab w:val="left" w:pos="5496"/>
+          <w:tab w:val="left" w:pos="6412"/>
+          <w:tab w:val="left" w:pos="7328"/>
+          <w:tab w:val="left" w:pos="8244"/>
+          <w:tab w:val="left" w:pos="9160"/>
+          <w:tab w:val="left" w:pos="10076"/>
+          <w:tab w:val="left" w:pos="10992"/>
+          <w:tab w:val="left" w:pos="11908"/>
+          <w:tab w:val="left" w:pos="12824"/>
+          <w:tab w:val="left" w:pos="13740"/>
+          <w:tab w:val="left" w:pos="14656"/>
+        </w:tabs>
+        <w:spacing w:after="0" w:line="240" w:lineRule="auto"/>
+        <w:rPr>
+          <w:rFonts w:ascii="Courier New" w:eastAsia="Times New Roman" w:hAnsi="Courier New" w:cs="Courier New"/>
+          <w:sz w:val="20"/>
+          <w:szCs w:val="20"/>
+          <w:lang w:eastAsia="en-IN"/>
+        </w:rPr>
+      </w:pPr>
+      <w:r>
+        <w:rPr>
+          <w:rFonts w:ascii="Courier New" w:eastAsia="Times New Roman" w:hAnsi="Courier New" w:cs="Courier New"/>
+          <w:sz w:val="20"/>
+          <w:szCs w:val="20"/>
+          <w:lang w:eastAsia="en-IN"/>
+        </w:rPr>
+        <w:t xml:space="preserve">            $if(</w:t>
+      </w:r>
+      <w:proofErr w:type="spellStart"/>
+      <w:r>
+        <w:rPr>
+          <w:rFonts w:ascii="Courier New" w:eastAsia="Times New Roman" w:hAnsi="Courier New" w:cs="Courier New"/>
+          <w:sz w:val="20"/>
+          <w:szCs w:val="20"/>
+          <w:lang w:eastAsia="en-IN"/>
+        </w:rPr>
+        <w:t>author.number</w:t>
+      </w:r>
+      <w:proofErr w:type="spellEnd"/>
+      <w:r>
+        <w:rPr>
+          <w:rFonts w:ascii="Courier New" w:eastAsia="Times New Roman" w:hAnsi="Courier New" w:cs="Courier New"/>
+          <w:sz w:val="20"/>
+          <w:szCs w:val="20"/>
+          <w:lang w:eastAsia="en-IN"/>
+        </w:rPr>
+        <w:t>)$</w:t>
+      </w:r>
+    </w:p>
+    <w:p>
+      <w:pPr>
+        <w:tabs>
+          <w:tab w:val="left" w:pos="916"/>
+          <w:tab w:val="left" w:pos="1832"/>
+          <w:tab w:val="left" w:pos="2748"/>
+          <w:tab w:val="left" w:pos="3664"/>
+          <w:tab w:val="left" w:pos="4580"/>
+          <w:tab w:val="left" w:pos="5496"/>
+          <w:tab w:val="left" w:pos="6412"/>
+          <w:tab w:val="left" w:pos="7328"/>
+          <w:tab w:val="left" w:pos="8244"/>
+          <w:tab w:val="left" w:pos="9160"/>
+          <w:tab w:val="left" w:pos="10076"/>
+          <w:tab w:val="left" w:pos="10992"/>
+          <w:tab w:val="left" w:pos="11908"/>
+          <w:tab w:val="left" w:pos="12824"/>
+          <w:tab w:val="left" w:pos="13740"/>
+          <w:tab w:val="left" w:pos="14656"/>
+        </w:tabs>
+        <w:spacing w:after="0" w:line="240" w:lineRule="auto"/>
+        <w:rPr>
+          <w:rFonts w:ascii="Courier New" w:eastAsia="Times New Roman" w:hAnsi="Courier New" w:cs="Courier New"/>
+          <w:sz w:val="20"/>
+          <w:szCs w:val="20"/>
+          <w:lang w:eastAsia="en-IN"/>
+        </w:rPr>
+      </w:pPr>
+      <w:r>
+        <w:rPr>
+          <w:rFonts w:ascii="Courier New" w:eastAsia="Times New Roman" w:hAnsi="Courier New" w:cs="Courier New"/>
+          <w:sz w:val="20"/>
+          <w:szCs w:val="20"/>
+          <w:lang w:eastAsia="en-IN"/>
+        </w:rPr>
+        <w:t xml:space="preserve">                \author[$</w:t>
+      </w:r>
+      <w:proofErr w:type="spellStart"/>
+      <w:r>
+        <w:rPr>
+          <w:rFonts w:ascii="Courier New" w:eastAsia="Times New Roman" w:hAnsi="Courier New" w:cs="Courier New"/>
+          <w:sz w:val="20"/>
+          <w:szCs w:val="20"/>
+          <w:lang w:eastAsia="en-IN"/>
+        </w:rPr>
+        <w:t>author.number</w:t>
+      </w:r>
+      <w:proofErr w:type="spellEnd"/>
+      <w:r>
+        <w:rPr>
+          <w:rFonts w:ascii="Courier New" w:eastAsia="Times New Roman" w:hAnsi="Courier New" w:cs="Courier New"/>
+          <w:sz w:val="20"/>
+          <w:szCs w:val="20"/>
+          <w:lang w:eastAsia="en-IN"/>
+        </w:rPr>
+        <w:t>$]{$</w:t>
       </w:r>
       <w:hyperlink r:id="rId36" w:tgtFrame="_blank" w:history="1">
         <w:r>
@@ -5031,127 +5043,84 @@
           <w:szCs w:val="20"/>
           <w:lang w:eastAsia="en-IN"/>
         </w:rPr>
-        <w:t>)$</w:t>
-      </w:r>
-    </w:p>
-    <w:p>
-      <w:pPr>
-        <w:tabs>
-          <w:tab w:val="left" w:pos="916"/>
-          <w:tab w:val="left" w:pos="1832"/>
-          <w:tab w:val="left" w:pos="2748"/>
-          <w:tab w:val="left" w:pos="3664"/>
-          <w:tab w:val="left" w:pos="4580"/>
-          <w:tab w:val="left" w:pos="5496"/>
-          <w:tab w:val="left" w:pos="6412"/>
-          <w:tab w:val="left" w:pos="7328"/>
-          <w:tab w:val="left" w:pos="8244"/>
-          <w:tab w:val="left" w:pos="9160"/>
-          <w:tab w:val="left" w:pos="10076"/>
-          <w:tab w:val="left" w:pos="10992"/>
-          <w:tab w:val="left" w:pos="11908"/>
-          <w:tab w:val="left" w:pos="12824"/>
-          <w:tab w:val="left" w:pos="13740"/>
-          <w:tab w:val="left" w:pos="14656"/>
-        </w:tabs>
-        <w:spacing w:after="0" w:line="240" w:lineRule="auto"/>
-        <w:rPr>
-          <w:rFonts w:ascii="Courier New" w:eastAsia="Times New Roman" w:hAnsi="Courier New" w:cs="Courier New"/>
-          <w:sz w:val="20"/>
-          <w:szCs w:val="20"/>
-          <w:lang w:eastAsia="en-IN"/>
-        </w:rPr>
-      </w:pPr>
-      <w:r>
-        <w:rPr>
-          <w:rFonts w:ascii="Courier New" w:eastAsia="Times New Roman" w:hAnsi="Courier New" w:cs="Courier New"/>
-          <w:sz w:val="20"/>
-          <w:szCs w:val="20"/>
-          <w:lang w:eastAsia="en-IN"/>
-        </w:rPr>
-        <w:t xml:space="preserve">            $if(</w:t>
-      </w:r>
-      <w:proofErr w:type="spellStart"/>
-      <w:proofErr w:type="gramStart"/>
-      <w:r>
-        <w:rPr>
-          <w:rFonts w:ascii="Courier New" w:eastAsia="Times New Roman" w:hAnsi="Courier New" w:cs="Courier New"/>
-          <w:sz w:val="20"/>
-          <w:szCs w:val="20"/>
-          <w:lang w:eastAsia="en-IN"/>
-        </w:rPr>
-        <w:t>author.number</w:t>
-      </w:r>
-      <w:proofErr w:type="spellEnd"/>
-      <w:proofErr w:type="gramEnd"/>
-      <w:r>
-        <w:rPr>
-          <w:rFonts w:ascii="Courier New" w:eastAsia="Times New Roman" w:hAnsi="Courier New" w:cs="Courier New"/>
-          <w:sz w:val="20"/>
-          <w:szCs w:val="20"/>
-          <w:lang w:eastAsia="en-IN"/>
-        </w:rPr>
-        <w:t>)$</w:t>
-      </w:r>
-    </w:p>
-    <w:p>
-      <w:pPr>
-        <w:tabs>
-          <w:tab w:val="left" w:pos="916"/>
-          <w:tab w:val="left" w:pos="1832"/>
-          <w:tab w:val="left" w:pos="2748"/>
-          <w:tab w:val="left" w:pos="3664"/>
-          <w:tab w:val="left" w:pos="4580"/>
-          <w:tab w:val="left" w:pos="5496"/>
-          <w:tab w:val="left" w:pos="6412"/>
-          <w:tab w:val="left" w:pos="7328"/>
-          <w:tab w:val="left" w:pos="8244"/>
-          <w:tab w:val="left" w:pos="9160"/>
-          <w:tab w:val="left" w:pos="10076"/>
-          <w:tab w:val="left" w:pos="10992"/>
-          <w:tab w:val="left" w:pos="11908"/>
-          <w:tab w:val="left" w:pos="12824"/>
-          <w:tab w:val="left" w:pos="13740"/>
-          <w:tab w:val="left" w:pos="14656"/>
-        </w:tabs>
-        <w:spacing w:after="0" w:line="240" w:lineRule="auto"/>
-        <w:rPr>
-          <w:rFonts w:ascii="Courier New" w:eastAsia="Times New Roman" w:hAnsi="Courier New" w:cs="Courier New"/>
-          <w:sz w:val="20"/>
-          <w:szCs w:val="20"/>
-          <w:lang w:eastAsia="en-IN"/>
-        </w:rPr>
-      </w:pPr>
-      <w:r>
-        <w:rPr>
-          <w:rFonts w:ascii="Courier New" w:eastAsia="Times New Roman" w:hAnsi="Courier New" w:cs="Courier New"/>
-          <w:sz w:val="20"/>
-          <w:szCs w:val="20"/>
-          <w:lang w:eastAsia="en-IN"/>
-        </w:rPr>
-        <w:t xml:space="preserve">                \author[$</w:t>
-      </w:r>
-      <w:proofErr w:type="spellStart"/>
-      <w:proofErr w:type="gramStart"/>
-      <w:r>
-        <w:rPr>
-          <w:rFonts w:ascii="Courier New" w:eastAsia="Times New Roman" w:hAnsi="Courier New" w:cs="Courier New"/>
-          <w:sz w:val="20"/>
-          <w:szCs w:val="20"/>
-          <w:lang w:eastAsia="en-IN"/>
-        </w:rPr>
-        <w:t>author.number</w:t>
-      </w:r>
-      <w:proofErr w:type="spellEnd"/>
-      <w:proofErr w:type="gramEnd"/>
-      <w:r>
-        <w:rPr>
-          <w:rFonts w:ascii="Courier New" w:eastAsia="Times New Roman" w:hAnsi="Courier New" w:cs="Courier New"/>
-          <w:sz w:val="20"/>
-          <w:szCs w:val="20"/>
-          <w:lang w:eastAsia="en-IN"/>
-        </w:rPr>
-        <w:t>$]{$</w:t>
+        <w:t>$}</w:t>
+      </w:r>
+    </w:p>
+    <w:p>
+      <w:pPr>
+        <w:tabs>
+          <w:tab w:val="left" w:pos="916"/>
+          <w:tab w:val="left" w:pos="1832"/>
+          <w:tab w:val="left" w:pos="2748"/>
+          <w:tab w:val="left" w:pos="3664"/>
+          <w:tab w:val="left" w:pos="4580"/>
+          <w:tab w:val="left" w:pos="5496"/>
+          <w:tab w:val="left" w:pos="6412"/>
+          <w:tab w:val="left" w:pos="7328"/>
+          <w:tab w:val="left" w:pos="8244"/>
+          <w:tab w:val="left" w:pos="9160"/>
+          <w:tab w:val="left" w:pos="10076"/>
+          <w:tab w:val="left" w:pos="10992"/>
+          <w:tab w:val="left" w:pos="11908"/>
+          <w:tab w:val="left" w:pos="12824"/>
+          <w:tab w:val="left" w:pos="13740"/>
+          <w:tab w:val="left" w:pos="14656"/>
+        </w:tabs>
+        <w:spacing w:after="0" w:line="240" w:lineRule="auto"/>
+        <w:rPr>
+          <w:rFonts w:ascii="Courier New" w:eastAsia="Times New Roman" w:hAnsi="Courier New" w:cs="Courier New"/>
+          <w:sz w:val="20"/>
+          <w:szCs w:val="20"/>
+          <w:lang w:eastAsia="en-IN"/>
+        </w:rPr>
+      </w:pPr>
+      <w:r>
+        <w:rPr>
+          <w:rFonts w:ascii="Courier New" w:eastAsia="Times New Roman" w:hAnsi="Courier New" w:cs="Courier New"/>
+          <w:sz w:val="20"/>
+          <w:szCs w:val="20"/>
+          <w:lang w:eastAsia="en-IN"/>
+        </w:rPr>
+        <w:lastRenderedPageBreak/>
+        <w:t xml:space="preserve">            $else$</w:t>
+      </w:r>
+    </w:p>
+    <w:p>
+      <w:pPr>
+        <w:tabs>
+          <w:tab w:val="left" w:pos="916"/>
+          <w:tab w:val="left" w:pos="1832"/>
+          <w:tab w:val="left" w:pos="2748"/>
+          <w:tab w:val="left" w:pos="3664"/>
+          <w:tab w:val="left" w:pos="4580"/>
+          <w:tab w:val="left" w:pos="5496"/>
+          <w:tab w:val="left" w:pos="6412"/>
+          <w:tab w:val="left" w:pos="7328"/>
+          <w:tab w:val="left" w:pos="8244"/>
+          <w:tab w:val="left" w:pos="9160"/>
+          <w:tab w:val="left" w:pos="10076"/>
+          <w:tab w:val="left" w:pos="10992"/>
+          <w:tab w:val="left" w:pos="11908"/>
+          <w:tab w:val="left" w:pos="12824"/>
+          <w:tab w:val="left" w:pos="13740"/>
+          <w:tab w:val="left" w:pos="14656"/>
+        </w:tabs>
+        <w:spacing w:after="0" w:line="240" w:lineRule="auto"/>
+        <w:rPr>
+          <w:rFonts w:ascii="Courier New" w:eastAsia="Times New Roman" w:hAnsi="Courier New" w:cs="Courier New"/>
+          <w:sz w:val="20"/>
+          <w:szCs w:val="20"/>
+          <w:lang w:eastAsia="en-IN"/>
+        </w:rPr>
+      </w:pPr>
+      <w:r>
+        <w:rPr>
+          <w:rFonts w:ascii="Courier New" w:eastAsia="Times New Roman" w:hAnsi="Courier New" w:cs="Courier New"/>
+          <w:sz w:val="20"/>
+          <w:szCs w:val="20"/>
+          <w:lang w:eastAsia="en-IN"/>
+        </w:rPr>
+        <w:t xml:space="preserve">                \author[]{$</w:t>
       </w:r>
       <w:hyperlink r:id="rId37" w:tgtFrame="_blank" w:history="1">
         <w:r>
@@ -5211,58 +5180,577 @@
           <w:szCs w:val="20"/>
           <w:lang w:eastAsia="en-IN"/>
         </w:rPr>
-        <w:lastRenderedPageBreak/>
-        <w:t xml:space="preserve">            $else$</w:t>
-      </w:r>
-    </w:p>
-    <w:p>
-      <w:pPr>
-        <w:tabs>
-          <w:tab w:val="left" w:pos="916"/>
-          <w:tab w:val="left" w:pos="1832"/>
-          <w:tab w:val="left" w:pos="2748"/>
-          <w:tab w:val="left" w:pos="3664"/>
-          <w:tab w:val="left" w:pos="4580"/>
-          <w:tab w:val="left" w:pos="5496"/>
-          <w:tab w:val="left" w:pos="6412"/>
-          <w:tab w:val="left" w:pos="7328"/>
-          <w:tab w:val="left" w:pos="8244"/>
-          <w:tab w:val="left" w:pos="9160"/>
-          <w:tab w:val="left" w:pos="10076"/>
-          <w:tab w:val="left" w:pos="10992"/>
-          <w:tab w:val="left" w:pos="11908"/>
-          <w:tab w:val="left" w:pos="12824"/>
-          <w:tab w:val="left" w:pos="13740"/>
-          <w:tab w:val="left" w:pos="14656"/>
-        </w:tabs>
-        <w:spacing w:after="0" w:line="240" w:lineRule="auto"/>
-        <w:rPr>
-          <w:rFonts w:ascii="Courier New" w:eastAsia="Times New Roman" w:hAnsi="Courier New" w:cs="Courier New"/>
-          <w:sz w:val="20"/>
-          <w:szCs w:val="20"/>
-          <w:lang w:eastAsia="en-IN"/>
-        </w:rPr>
-      </w:pPr>
-      <w:r>
-        <w:rPr>
-          <w:rFonts w:ascii="Courier New" w:eastAsia="Times New Roman" w:hAnsi="Courier New" w:cs="Courier New"/>
-          <w:sz w:val="20"/>
-          <w:szCs w:val="20"/>
-          <w:lang w:eastAsia="en-IN"/>
-        </w:rPr>
-        <w:t xml:space="preserve">                \author</w:t>
-      </w:r>
-      <w:proofErr w:type="gramStart"/>
-      <w:r>
-        <w:rPr>
-          <w:rFonts w:ascii="Courier New" w:eastAsia="Times New Roman" w:hAnsi="Courier New" w:cs="Courier New"/>
-          <w:sz w:val="20"/>
-          <w:szCs w:val="20"/>
-          <w:lang w:eastAsia="en-IN"/>
-        </w:rPr>
-        <w:t>[]{</w:t>
-      </w:r>
-      <w:proofErr w:type="gramEnd"/>
+        <w:t xml:space="preserve">            $endif$</w:t>
+      </w:r>
+    </w:p>
+    <w:p>
+      <w:pPr>
+        <w:tabs>
+          <w:tab w:val="left" w:pos="916"/>
+          <w:tab w:val="left" w:pos="1832"/>
+          <w:tab w:val="left" w:pos="2748"/>
+          <w:tab w:val="left" w:pos="3664"/>
+          <w:tab w:val="left" w:pos="4580"/>
+          <w:tab w:val="left" w:pos="5496"/>
+          <w:tab w:val="left" w:pos="6412"/>
+          <w:tab w:val="left" w:pos="7328"/>
+          <w:tab w:val="left" w:pos="8244"/>
+          <w:tab w:val="left" w:pos="9160"/>
+          <w:tab w:val="left" w:pos="10076"/>
+          <w:tab w:val="left" w:pos="10992"/>
+          <w:tab w:val="left" w:pos="11908"/>
+          <w:tab w:val="left" w:pos="12824"/>
+          <w:tab w:val="left" w:pos="13740"/>
+          <w:tab w:val="left" w:pos="14656"/>
+        </w:tabs>
+        <w:spacing w:after="0" w:line="240" w:lineRule="auto"/>
+        <w:rPr>
+          <w:rFonts w:ascii="Courier New" w:eastAsia="Times New Roman" w:hAnsi="Courier New" w:cs="Courier New"/>
+          <w:sz w:val="20"/>
+          <w:szCs w:val="20"/>
+          <w:lang w:eastAsia="en-IN"/>
+        </w:rPr>
+      </w:pPr>
+      <w:r>
+        <w:rPr>
+          <w:rFonts w:ascii="Courier New" w:eastAsia="Times New Roman" w:hAnsi="Courier New" w:cs="Courier New"/>
+          <w:sz w:val="20"/>
+          <w:szCs w:val="20"/>
+          <w:lang w:eastAsia="en-IN"/>
+        </w:rPr>
+        <w:t xml:space="preserve">            $if(</w:t>
+      </w:r>
+      <w:proofErr w:type="spellStart"/>
+      <w:r>
+        <w:rPr>
+          <w:rFonts w:ascii="Courier New" w:eastAsia="Times New Roman" w:hAnsi="Courier New" w:cs="Courier New"/>
+          <w:sz w:val="20"/>
+          <w:szCs w:val="20"/>
+          <w:lang w:eastAsia="en-IN"/>
+        </w:rPr>
+        <w:t>author.affiliation</w:t>
+      </w:r>
+      <w:proofErr w:type="spellEnd"/>
+      <w:r>
+        <w:rPr>
+          <w:rFonts w:ascii="Courier New" w:eastAsia="Times New Roman" w:hAnsi="Courier New" w:cs="Courier New"/>
+          <w:sz w:val="20"/>
+          <w:szCs w:val="20"/>
+          <w:lang w:eastAsia="en-IN"/>
+        </w:rPr>
+        <w:t>)$</w:t>
+      </w:r>
+    </w:p>
+    <w:p>
+      <w:pPr>
+        <w:tabs>
+          <w:tab w:val="left" w:pos="916"/>
+          <w:tab w:val="left" w:pos="1832"/>
+          <w:tab w:val="left" w:pos="2748"/>
+          <w:tab w:val="left" w:pos="3664"/>
+          <w:tab w:val="left" w:pos="4580"/>
+          <w:tab w:val="left" w:pos="5496"/>
+          <w:tab w:val="left" w:pos="6412"/>
+          <w:tab w:val="left" w:pos="7328"/>
+          <w:tab w:val="left" w:pos="8244"/>
+          <w:tab w:val="left" w:pos="9160"/>
+          <w:tab w:val="left" w:pos="10076"/>
+          <w:tab w:val="left" w:pos="10992"/>
+          <w:tab w:val="left" w:pos="11908"/>
+          <w:tab w:val="left" w:pos="12824"/>
+          <w:tab w:val="left" w:pos="13740"/>
+          <w:tab w:val="left" w:pos="14656"/>
+        </w:tabs>
+        <w:spacing w:after="0" w:line="240" w:lineRule="auto"/>
+        <w:rPr>
+          <w:rFonts w:ascii="Courier New" w:eastAsia="Times New Roman" w:hAnsi="Courier New" w:cs="Courier New"/>
+          <w:sz w:val="20"/>
+          <w:szCs w:val="20"/>
+          <w:lang w:eastAsia="en-IN"/>
+        </w:rPr>
+      </w:pPr>
+      <w:r>
+        <w:rPr>
+          <w:rFonts w:ascii="Courier New" w:eastAsia="Times New Roman" w:hAnsi="Courier New" w:cs="Courier New"/>
+          <w:sz w:val="20"/>
+          <w:szCs w:val="20"/>
+          <w:lang w:eastAsia="en-IN"/>
+        </w:rPr>
+        <w:t xml:space="preserve">                $if(</w:t>
+      </w:r>
+      <w:proofErr w:type="spellStart"/>
+      <w:r>
+        <w:rPr>
+          <w:rFonts w:ascii="Courier New" w:eastAsia="Times New Roman" w:hAnsi="Courier New" w:cs="Courier New"/>
+          <w:sz w:val="20"/>
+          <w:szCs w:val="20"/>
+          <w:lang w:eastAsia="en-IN"/>
+        </w:rPr>
+        <w:t>author.email</w:t>
+      </w:r>
+      <w:proofErr w:type="spellEnd"/>
+      <w:r>
+        <w:rPr>
+          <w:rFonts w:ascii="Courier New" w:eastAsia="Times New Roman" w:hAnsi="Courier New" w:cs="Courier New"/>
+          <w:sz w:val="20"/>
+          <w:szCs w:val="20"/>
+          <w:lang w:eastAsia="en-IN"/>
+        </w:rPr>
+        <w:t>)$</w:t>
+      </w:r>
+    </w:p>
+    <w:p>
+      <w:pPr>
+        <w:tabs>
+          <w:tab w:val="left" w:pos="916"/>
+          <w:tab w:val="left" w:pos="1832"/>
+          <w:tab w:val="left" w:pos="2748"/>
+          <w:tab w:val="left" w:pos="3664"/>
+          <w:tab w:val="left" w:pos="4580"/>
+          <w:tab w:val="left" w:pos="5496"/>
+          <w:tab w:val="left" w:pos="6412"/>
+          <w:tab w:val="left" w:pos="7328"/>
+          <w:tab w:val="left" w:pos="8244"/>
+          <w:tab w:val="left" w:pos="9160"/>
+          <w:tab w:val="left" w:pos="10076"/>
+          <w:tab w:val="left" w:pos="10992"/>
+          <w:tab w:val="left" w:pos="11908"/>
+          <w:tab w:val="left" w:pos="12824"/>
+          <w:tab w:val="left" w:pos="13740"/>
+          <w:tab w:val="left" w:pos="14656"/>
+        </w:tabs>
+        <w:spacing w:after="0" w:line="240" w:lineRule="auto"/>
+        <w:rPr>
+          <w:rFonts w:ascii="Courier New" w:eastAsia="Times New Roman" w:hAnsi="Courier New" w:cs="Courier New"/>
+          <w:sz w:val="20"/>
+          <w:szCs w:val="20"/>
+          <w:lang w:eastAsia="en-IN"/>
+        </w:rPr>
+      </w:pPr>
+      <w:r>
+        <w:rPr>
+          <w:rFonts w:ascii="Courier New" w:eastAsia="Times New Roman" w:hAnsi="Courier New" w:cs="Courier New"/>
+          <w:sz w:val="20"/>
+          <w:szCs w:val="20"/>
+          <w:lang w:eastAsia="en-IN"/>
+        </w:rPr>
+        <w:t xml:space="preserve">                    \</w:t>
+      </w:r>
+      <w:proofErr w:type="spellStart"/>
+      <w:r>
+        <w:rPr>
+          <w:rFonts w:ascii="Courier New" w:eastAsia="Times New Roman" w:hAnsi="Courier New" w:cs="Courier New"/>
+          <w:sz w:val="20"/>
+          <w:szCs w:val="20"/>
+          <w:lang w:eastAsia="en-IN"/>
+        </w:rPr>
+        <w:t>affil</w:t>
+      </w:r>
+      <w:proofErr w:type="spellEnd"/>
+      <w:r>
+        <w:rPr>
+          <w:rFonts w:ascii="Courier New" w:eastAsia="Times New Roman" w:hAnsi="Courier New" w:cs="Courier New"/>
+          <w:sz w:val="20"/>
+          <w:szCs w:val="20"/>
+          <w:lang w:eastAsia="en-IN"/>
+        </w:rPr>
+        <w:t>{$</w:t>
+      </w:r>
+      <w:proofErr w:type="spellStart"/>
+      <w:r>
+        <w:rPr>
+          <w:rFonts w:ascii="Courier New" w:eastAsia="Times New Roman" w:hAnsi="Courier New" w:cs="Courier New"/>
+          <w:sz w:val="20"/>
+          <w:szCs w:val="20"/>
+          <w:lang w:eastAsia="en-IN"/>
+        </w:rPr>
+        <w:t>author.affiliation</w:t>
+      </w:r>
+      <w:proofErr w:type="spellEnd"/>
+      <w:r>
+        <w:rPr>
+          <w:rFonts w:ascii="Courier New" w:eastAsia="Times New Roman" w:hAnsi="Courier New" w:cs="Courier New"/>
+          <w:sz w:val="20"/>
+          <w:szCs w:val="20"/>
+          <w:lang w:eastAsia="en-IN"/>
+        </w:rPr>
+        <w:t>$ \thanks{$</w:t>
+      </w:r>
+      <w:proofErr w:type="spellStart"/>
+      <w:r>
+        <w:rPr>
+          <w:rFonts w:ascii="Courier New" w:eastAsia="Times New Roman" w:hAnsi="Courier New" w:cs="Courier New"/>
+          <w:sz w:val="20"/>
+          <w:szCs w:val="20"/>
+          <w:lang w:eastAsia="en-IN"/>
+        </w:rPr>
+        <w:t>author.email</w:t>
+      </w:r>
+      <w:proofErr w:type="spellEnd"/>
+      <w:r>
+        <w:rPr>
+          <w:rFonts w:ascii="Courier New" w:eastAsia="Times New Roman" w:hAnsi="Courier New" w:cs="Courier New"/>
+          <w:sz w:val="20"/>
+          <w:szCs w:val="20"/>
+          <w:lang w:eastAsia="en-IN"/>
+        </w:rPr>
+        <w:t>$}}</w:t>
+      </w:r>
+    </w:p>
+    <w:p>
+      <w:pPr>
+        <w:tabs>
+          <w:tab w:val="left" w:pos="916"/>
+          <w:tab w:val="left" w:pos="1832"/>
+          <w:tab w:val="left" w:pos="2748"/>
+          <w:tab w:val="left" w:pos="3664"/>
+          <w:tab w:val="left" w:pos="4580"/>
+          <w:tab w:val="left" w:pos="5496"/>
+          <w:tab w:val="left" w:pos="6412"/>
+          <w:tab w:val="left" w:pos="7328"/>
+          <w:tab w:val="left" w:pos="8244"/>
+          <w:tab w:val="left" w:pos="9160"/>
+          <w:tab w:val="left" w:pos="10076"/>
+          <w:tab w:val="left" w:pos="10992"/>
+          <w:tab w:val="left" w:pos="11908"/>
+          <w:tab w:val="left" w:pos="12824"/>
+          <w:tab w:val="left" w:pos="13740"/>
+          <w:tab w:val="left" w:pos="14656"/>
+        </w:tabs>
+        <w:spacing w:after="0" w:line="240" w:lineRule="auto"/>
+        <w:rPr>
+          <w:rFonts w:ascii="Courier New" w:eastAsia="Times New Roman" w:hAnsi="Courier New" w:cs="Courier New"/>
+          <w:sz w:val="20"/>
+          <w:szCs w:val="20"/>
+          <w:lang w:eastAsia="en-IN"/>
+        </w:rPr>
+      </w:pPr>
+      <w:r>
+        <w:rPr>
+          <w:rFonts w:ascii="Courier New" w:eastAsia="Times New Roman" w:hAnsi="Courier New" w:cs="Courier New"/>
+          <w:sz w:val="20"/>
+          <w:szCs w:val="20"/>
+          <w:lang w:eastAsia="en-IN"/>
+        </w:rPr>
+        <w:t xml:space="preserve">                $else$</w:t>
+      </w:r>
+    </w:p>
+    <w:p>
+      <w:pPr>
+        <w:tabs>
+          <w:tab w:val="left" w:pos="916"/>
+          <w:tab w:val="left" w:pos="1832"/>
+          <w:tab w:val="left" w:pos="2748"/>
+          <w:tab w:val="left" w:pos="3664"/>
+          <w:tab w:val="left" w:pos="4580"/>
+          <w:tab w:val="left" w:pos="5496"/>
+          <w:tab w:val="left" w:pos="6412"/>
+          <w:tab w:val="left" w:pos="7328"/>
+          <w:tab w:val="left" w:pos="8244"/>
+          <w:tab w:val="left" w:pos="9160"/>
+          <w:tab w:val="left" w:pos="10076"/>
+          <w:tab w:val="left" w:pos="10992"/>
+          <w:tab w:val="left" w:pos="11908"/>
+          <w:tab w:val="left" w:pos="12824"/>
+          <w:tab w:val="left" w:pos="13740"/>
+          <w:tab w:val="left" w:pos="14656"/>
+        </w:tabs>
+        <w:spacing w:after="0" w:line="240" w:lineRule="auto"/>
+        <w:rPr>
+          <w:rFonts w:ascii="Courier New" w:eastAsia="Times New Roman" w:hAnsi="Courier New" w:cs="Courier New"/>
+          <w:sz w:val="20"/>
+          <w:szCs w:val="20"/>
+          <w:lang w:eastAsia="en-IN"/>
+        </w:rPr>
+      </w:pPr>
+      <w:r>
+        <w:rPr>
+          <w:rFonts w:ascii="Courier New" w:eastAsia="Times New Roman" w:hAnsi="Courier New" w:cs="Courier New"/>
+          <w:sz w:val="20"/>
+          <w:szCs w:val="20"/>
+          <w:lang w:eastAsia="en-IN"/>
+        </w:rPr>
+        <w:t xml:space="preserve">                    \</w:t>
+      </w:r>
+      <w:proofErr w:type="spellStart"/>
+      <w:r>
+        <w:rPr>
+          <w:rFonts w:ascii="Courier New" w:eastAsia="Times New Roman" w:hAnsi="Courier New" w:cs="Courier New"/>
+          <w:sz w:val="20"/>
+          <w:szCs w:val="20"/>
+          <w:lang w:eastAsia="en-IN"/>
+        </w:rPr>
+        <w:t>affil</w:t>
+      </w:r>
+      <w:proofErr w:type="spellEnd"/>
+      <w:r>
+        <w:rPr>
+          <w:rFonts w:ascii="Courier New" w:eastAsia="Times New Roman" w:hAnsi="Courier New" w:cs="Courier New"/>
+          <w:sz w:val="20"/>
+          <w:szCs w:val="20"/>
+          <w:lang w:eastAsia="en-IN"/>
+        </w:rPr>
+        <w:t>{$</w:t>
+      </w:r>
+      <w:proofErr w:type="spellStart"/>
+      <w:r>
+        <w:rPr>
+          <w:rFonts w:ascii="Courier New" w:eastAsia="Times New Roman" w:hAnsi="Courier New" w:cs="Courier New"/>
+          <w:sz w:val="20"/>
+          <w:szCs w:val="20"/>
+          <w:lang w:eastAsia="en-IN"/>
+        </w:rPr>
+        <w:t>author.affiliation</w:t>
+      </w:r>
+      <w:proofErr w:type="spellEnd"/>
+      <w:r>
+        <w:rPr>
+          <w:rFonts w:ascii="Courier New" w:eastAsia="Times New Roman" w:hAnsi="Courier New" w:cs="Courier New"/>
+          <w:sz w:val="20"/>
+          <w:szCs w:val="20"/>
+          <w:lang w:eastAsia="en-IN"/>
+        </w:rPr>
+        <w:t>$}</w:t>
+      </w:r>
+    </w:p>
+    <w:p>
+      <w:pPr>
+        <w:tabs>
+          <w:tab w:val="left" w:pos="916"/>
+          <w:tab w:val="left" w:pos="1832"/>
+          <w:tab w:val="left" w:pos="2748"/>
+          <w:tab w:val="left" w:pos="3664"/>
+          <w:tab w:val="left" w:pos="4580"/>
+          <w:tab w:val="left" w:pos="5496"/>
+          <w:tab w:val="left" w:pos="6412"/>
+          <w:tab w:val="left" w:pos="7328"/>
+          <w:tab w:val="left" w:pos="8244"/>
+          <w:tab w:val="left" w:pos="9160"/>
+          <w:tab w:val="left" w:pos="10076"/>
+          <w:tab w:val="left" w:pos="10992"/>
+          <w:tab w:val="left" w:pos="11908"/>
+          <w:tab w:val="left" w:pos="12824"/>
+          <w:tab w:val="left" w:pos="13740"/>
+          <w:tab w:val="left" w:pos="14656"/>
+        </w:tabs>
+        <w:spacing w:after="0" w:line="240" w:lineRule="auto"/>
+        <w:rPr>
+          <w:rFonts w:ascii="Courier New" w:eastAsia="Times New Roman" w:hAnsi="Courier New" w:cs="Courier New"/>
+          <w:sz w:val="20"/>
+          <w:szCs w:val="20"/>
+          <w:lang w:eastAsia="en-IN"/>
+        </w:rPr>
+      </w:pPr>
+      <w:r>
+        <w:rPr>
+          <w:rFonts w:ascii="Courier New" w:eastAsia="Times New Roman" w:hAnsi="Courier New" w:cs="Courier New"/>
+          <w:sz w:val="20"/>
+          <w:szCs w:val="20"/>
+          <w:lang w:eastAsia="en-IN"/>
+        </w:rPr>
+        <w:t xml:space="preserve">                $endif$</w:t>
+      </w:r>
+    </w:p>
+    <w:p>
+      <w:pPr>
+        <w:tabs>
+          <w:tab w:val="left" w:pos="916"/>
+          <w:tab w:val="left" w:pos="1832"/>
+          <w:tab w:val="left" w:pos="2748"/>
+          <w:tab w:val="left" w:pos="3664"/>
+          <w:tab w:val="left" w:pos="4580"/>
+          <w:tab w:val="left" w:pos="5496"/>
+          <w:tab w:val="left" w:pos="6412"/>
+          <w:tab w:val="left" w:pos="7328"/>
+          <w:tab w:val="left" w:pos="8244"/>
+          <w:tab w:val="left" w:pos="9160"/>
+          <w:tab w:val="left" w:pos="10076"/>
+          <w:tab w:val="left" w:pos="10992"/>
+          <w:tab w:val="left" w:pos="11908"/>
+          <w:tab w:val="left" w:pos="12824"/>
+          <w:tab w:val="left" w:pos="13740"/>
+          <w:tab w:val="left" w:pos="14656"/>
+        </w:tabs>
+        <w:spacing w:after="0" w:line="240" w:lineRule="auto"/>
+        <w:rPr>
+          <w:rFonts w:ascii="Courier New" w:eastAsia="Times New Roman" w:hAnsi="Courier New" w:cs="Courier New"/>
+          <w:sz w:val="20"/>
+          <w:szCs w:val="20"/>
+          <w:lang w:eastAsia="en-IN"/>
+        </w:rPr>
+      </w:pPr>
+      <w:r>
+        <w:rPr>
+          <w:rFonts w:ascii="Courier New" w:eastAsia="Times New Roman" w:hAnsi="Courier New" w:cs="Courier New"/>
+          <w:sz w:val="20"/>
+          <w:szCs w:val="20"/>
+          <w:lang w:eastAsia="en-IN"/>
+        </w:rPr>
+        <w:t xml:space="preserve">            $endif$</w:t>
+      </w:r>
+    </w:p>
+    <w:p>
+      <w:pPr>
+        <w:tabs>
+          <w:tab w:val="left" w:pos="916"/>
+          <w:tab w:val="left" w:pos="1832"/>
+          <w:tab w:val="left" w:pos="2748"/>
+          <w:tab w:val="left" w:pos="3664"/>
+          <w:tab w:val="left" w:pos="4580"/>
+          <w:tab w:val="left" w:pos="5496"/>
+          <w:tab w:val="left" w:pos="6412"/>
+          <w:tab w:val="left" w:pos="7328"/>
+          <w:tab w:val="left" w:pos="8244"/>
+          <w:tab w:val="left" w:pos="9160"/>
+          <w:tab w:val="left" w:pos="10076"/>
+          <w:tab w:val="left" w:pos="10992"/>
+          <w:tab w:val="left" w:pos="11908"/>
+          <w:tab w:val="left" w:pos="12824"/>
+          <w:tab w:val="left" w:pos="13740"/>
+          <w:tab w:val="left" w:pos="14656"/>
+        </w:tabs>
+        <w:spacing w:after="0" w:line="240" w:lineRule="auto"/>
+        <w:rPr>
+          <w:rFonts w:ascii="Courier New" w:eastAsia="Times New Roman" w:hAnsi="Courier New" w:cs="Courier New"/>
+          <w:sz w:val="20"/>
+          <w:szCs w:val="20"/>
+          <w:lang w:eastAsia="en-IN"/>
+        </w:rPr>
+      </w:pPr>
+      <w:r>
+        <w:rPr>
+          <w:rFonts w:ascii="Courier New" w:eastAsia="Times New Roman" w:hAnsi="Courier New" w:cs="Courier New"/>
+          <w:sz w:val="20"/>
+          <w:szCs w:val="20"/>
+          <w:lang w:eastAsia="en-IN"/>
+        </w:rPr>
+        <w:t xml:space="preserve">            $else$  </w:t>
+      </w:r>
+    </w:p>
+    <w:p>
+      <w:pPr>
+        <w:tabs>
+          <w:tab w:val="left" w:pos="916"/>
+          <w:tab w:val="left" w:pos="1832"/>
+          <w:tab w:val="left" w:pos="2748"/>
+          <w:tab w:val="left" w:pos="3664"/>
+          <w:tab w:val="left" w:pos="4580"/>
+          <w:tab w:val="left" w:pos="5496"/>
+          <w:tab w:val="left" w:pos="6412"/>
+          <w:tab w:val="left" w:pos="7328"/>
+          <w:tab w:val="left" w:pos="8244"/>
+          <w:tab w:val="left" w:pos="9160"/>
+          <w:tab w:val="left" w:pos="10076"/>
+          <w:tab w:val="left" w:pos="10992"/>
+          <w:tab w:val="left" w:pos="11908"/>
+          <w:tab w:val="left" w:pos="12824"/>
+          <w:tab w:val="left" w:pos="13740"/>
+          <w:tab w:val="left" w:pos="14656"/>
+        </w:tabs>
+        <w:spacing w:after="0" w:line="240" w:lineRule="auto"/>
+        <w:rPr>
+          <w:rFonts w:ascii="Courier New" w:eastAsia="Times New Roman" w:hAnsi="Courier New" w:cs="Courier New"/>
+          <w:sz w:val="20"/>
+          <w:szCs w:val="20"/>
+          <w:lang w:eastAsia="en-IN"/>
+        </w:rPr>
+      </w:pPr>
+      <w:r>
+        <w:rPr>
+          <w:rFonts w:ascii="Courier New" w:eastAsia="Times New Roman" w:hAnsi="Courier New" w:cs="Courier New"/>
+          <w:sz w:val="20"/>
+          <w:szCs w:val="20"/>
+          <w:lang w:eastAsia="en-IN"/>
+        </w:rPr>
+        <w:t xml:space="preserve">            \author{$author$}</w:t>
+      </w:r>
+    </w:p>
+    <w:p>
+      <w:pPr>
+        <w:tabs>
+          <w:tab w:val="left" w:pos="916"/>
+          <w:tab w:val="left" w:pos="1832"/>
+          <w:tab w:val="left" w:pos="2748"/>
+          <w:tab w:val="left" w:pos="3664"/>
+          <w:tab w:val="left" w:pos="4580"/>
+          <w:tab w:val="left" w:pos="5496"/>
+          <w:tab w:val="left" w:pos="6412"/>
+          <w:tab w:val="left" w:pos="7328"/>
+          <w:tab w:val="left" w:pos="8244"/>
+          <w:tab w:val="left" w:pos="9160"/>
+          <w:tab w:val="left" w:pos="10076"/>
+          <w:tab w:val="left" w:pos="10992"/>
+          <w:tab w:val="left" w:pos="11908"/>
+          <w:tab w:val="left" w:pos="12824"/>
+          <w:tab w:val="left" w:pos="13740"/>
+          <w:tab w:val="left" w:pos="14656"/>
+        </w:tabs>
+        <w:spacing w:after="0" w:line="240" w:lineRule="auto"/>
+        <w:rPr>
+          <w:rFonts w:ascii="Courier New" w:eastAsia="Times New Roman" w:hAnsi="Courier New" w:cs="Courier New"/>
+          <w:sz w:val="20"/>
+          <w:szCs w:val="20"/>
+          <w:lang w:eastAsia="en-IN"/>
+        </w:rPr>
+      </w:pPr>
+      <w:r>
+        <w:rPr>
+          <w:rFonts w:ascii="Courier New" w:eastAsia="Times New Roman" w:hAnsi="Courier New" w:cs="Courier New"/>
+          <w:sz w:val="20"/>
+          <w:szCs w:val="20"/>
+          <w:lang w:eastAsia="en-IN"/>
+        </w:rPr>
+        <w:t xml:space="preserve">        $endif$</w:t>
+      </w:r>
+    </w:p>
+    <w:p>
+      <w:pPr>
+        <w:tabs>
+          <w:tab w:val="left" w:pos="916"/>
+          <w:tab w:val="left" w:pos="1832"/>
+          <w:tab w:val="left" w:pos="2748"/>
+          <w:tab w:val="left" w:pos="3664"/>
+          <w:tab w:val="left" w:pos="4580"/>
+          <w:tab w:val="left" w:pos="5496"/>
+          <w:tab w:val="left" w:pos="6412"/>
+          <w:tab w:val="left" w:pos="7328"/>
+          <w:tab w:val="left" w:pos="8244"/>
+          <w:tab w:val="left" w:pos="9160"/>
+          <w:tab w:val="left" w:pos="10076"/>
+          <w:tab w:val="left" w:pos="10992"/>
+          <w:tab w:val="left" w:pos="11908"/>
+          <w:tab w:val="left" w:pos="12824"/>
+          <w:tab w:val="left" w:pos="13740"/>
+          <w:tab w:val="left" w:pos="14656"/>
+        </w:tabs>
+        <w:spacing w:after="0" w:line="240" w:lineRule="auto"/>
+        <w:rPr>
+          <w:rFonts w:ascii="Courier New" w:eastAsia="Times New Roman" w:hAnsi="Courier New" w:cs="Courier New"/>
+          <w:sz w:val="20"/>
+          <w:szCs w:val="20"/>
+          <w:lang w:eastAsia="en-IN"/>
+        </w:rPr>
+      </w:pPr>
+      <w:r>
+        <w:rPr>
+          <w:rFonts w:ascii="Courier New" w:eastAsia="Times New Roman" w:hAnsi="Courier New" w:cs="Courier New"/>
+          <w:sz w:val="20"/>
+          <w:szCs w:val="20"/>
+          <w:lang w:eastAsia="en-IN"/>
+        </w:rPr>
+        <w:t xml:space="preserve">    $</w:t>
+      </w:r>
+      <w:proofErr w:type="spellStart"/>
+      <w:r>
+        <w:rPr>
+          <w:rFonts w:ascii="Courier New" w:eastAsia="Times New Roman" w:hAnsi="Courier New" w:cs="Courier New"/>
+          <w:sz w:val="20"/>
+          <w:szCs w:val="20"/>
+          <w:lang w:eastAsia="en-IN"/>
+        </w:rPr>
+        <w:t>endfor</w:t>
+      </w:r>
+      <w:proofErr w:type="spellEnd"/>
       <w:r>
         <w:rPr>
           <w:rFonts w:ascii="Courier New" w:eastAsia="Times New Roman" w:hAnsi="Courier New" w:cs="Courier New"/>
@@ -5272,1198 +5760,523 @@
         </w:rPr>
         <w:t>$</w:t>
       </w:r>
+    </w:p>
+    <w:p>
+      <w:pPr>
+        <w:tabs>
+          <w:tab w:val="left" w:pos="916"/>
+          <w:tab w:val="left" w:pos="1832"/>
+          <w:tab w:val="left" w:pos="2748"/>
+          <w:tab w:val="left" w:pos="3664"/>
+          <w:tab w:val="left" w:pos="4580"/>
+          <w:tab w:val="left" w:pos="5496"/>
+          <w:tab w:val="left" w:pos="6412"/>
+          <w:tab w:val="left" w:pos="7328"/>
+          <w:tab w:val="left" w:pos="8244"/>
+          <w:tab w:val="left" w:pos="9160"/>
+          <w:tab w:val="left" w:pos="10076"/>
+          <w:tab w:val="left" w:pos="10992"/>
+          <w:tab w:val="left" w:pos="11908"/>
+          <w:tab w:val="left" w:pos="12824"/>
+          <w:tab w:val="left" w:pos="13740"/>
+          <w:tab w:val="left" w:pos="14656"/>
+        </w:tabs>
+        <w:spacing w:after="0" w:line="240" w:lineRule="auto"/>
+        <w:rPr>
+          <w:rFonts w:ascii="Courier New" w:eastAsia="Times New Roman" w:hAnsi="Courier New" w:cs="Courier New"/>
+          <w:sz w:val="20"/>
+          <w:szCs w:val="20"/>
+          <w:lang w:eastAsia="en-IN"/>
+        </w:rPr>
+      </w:pPr>
+      <w:r>
+        <w:rPr>
+          <w:rFonts w:ascii="Courier New" w:eastAsia="Times New Roman" w:hAnsi="Courier New" w:cs="Courier New"/>
+          <w:sz w:val="20"/>
+          <w:szCs w:val="20"/>
+          <w:lang w:eastAsia="en-IN"/>
+        </w:rPr>
+        <w:t>$endif$</w:t>
+      </w:r>
+    </w:p>
+    <w:p>
+      <w:pPr>
+        <w:spacing w:before="100" w:beforeAutospacing="1" w:after="100" w:afterAutospacing="1" w:line="240" w:lineRule="auto"/>
+        <w:rPr>
+          <w:rFonts w:ascii="Times New Roman" w:eastAsia="Times New Roman" w:hAnsi="Times New Roman" w:cs="Times New Roman"/>
+          <w:sz w:val="20"/>
+          <w:szCs w:val="20"/>
+          <w:lang w:eastAsia="en-IN"/>
+        </w:rPr>
+      </w:pPr>
+      <w:r>
+        <w:rPr>
+          <w:rFonts w:ascii="Times New Roman" w:eastAsia="Times New Roman" w:hAnsi="Times New Roman" w:cs="Times New Roman"/>
+          <w:sz w:val="20"/>
+          <w:szCs w:val="20"/>
+          <w:lang w:eastAsia="en-IN"/>
+        </w:rPr>
+        <w:t>Then make your YAML header look like this:</w:t>
+      </w:r>
+    </w:p>
+    <w:p>
+      <w:pPr>
+        <w:tabs>
+          <w:tab w:val="left" w:pos="916"/>
+          <w:tab w:val="left" w:pos="1832"/>
+          <w:tab w:val="left" w:pos="2748"/>
+          <w:tab w:val="left" w:pos="3664"/>
+          <w:tab w:val="left" w:pos="4580"/>
+          <w:tab w:val="left" w:pos="5496"/>
+          <w:tab w:val="left" w:pos="6412"/>
+          <w:tab w:val="left" w:pos="7328"/>
+          <w:tab w:val="left" w:pos="8244"/>
+          <w:tab w:val="left" w:pos="9160"/>
+          <w:tab w:val="left" w:pos="10076"/>
+          <w:tab w:val="left" w:pos="10992"/>
+          <w:tab w:val="left" w:pos="11908"/>
+          <w:tab w:val="left" w:pos="12824"/>
+          <w:tab w:val="left" w:pos="13740"/>
+          <w:tab w:val="left" w:pos="14656"/>
+        </w:tabs>
+        <w:spacing w:after="0" w:line="240" w:lineRule="auto"/>
+        <w:rPr>
+          <w:rFonts w:ascii="Courier New" w:eastAsia="Times New Roman" w:hAnsi="Courier New" w:cs="Courier New"/>
+          <w:sz w:val="20"/>
+          <w:szCs w:val="20"/>
+          <w:lang w:eastAsia="en-IN"/>
+        </w:rPr>
+      </w:pPr>
+      <w:r>
+        <w:rPr>
+          <w:rFonts w:ascii="Courier New" w:eastAsia="Times New Roman" w:hAnsi="Courier New" w:cs="Courier New"/>
+          <w:sz w:val="20"/>
+          <w:szCs w:val="20"/>
+          <w:lang w:eastAsia="en-IN"/>
+        </w:rPr>
+        <w:t>---</w:t>
+      </w:r>
+    </w:p>
+    <w:p>
+      <w:pPr>
+        <w:tabs>
+          <w:tab w:val="left" w:pos="916"/>
+          <w:tab w:val="left" w:pos="1832"/>
+          <w:tab w:val="left" w:pos="2748"/>
+          <w:tab w:val="left" w:pos="3664"/>
+          <w:tab w:val="left" w:pos="4580"/>
+          <w:tab w:val="left" w:pos="5496"/>
+          <w:tab w:val="left" w:pos="6412"/>
+          <w:tab w:val="left" w:pos="7328"/>
+          <w:tab w:val="left" w:pos="8244"/>
+          <w:tab w:val="left" w:pos="9160"/>
+          <w:tab w:val="left" w:pos="10076"/>
+          <w:tab w:val="left" w:pos="10992"/>
+          <w:tab w:val="left" w:pos="11908"/>
+          <w:tab w:val="left" w:pos="12824"/>
+          <w:tab w:val="left" w:pos="13740"/>
+          <w:tab w:val="left" w:pos="14656"/>
+        </w:tabs>
+        <w:spacing w:after="0" w:line="240" w:lineRule="auto"/>
+        <w:rPr>
+          <w:rFonts w:ascii="Courier New" w:eastAsia="Times New Roman" w:hAnsi="Courier New" w:cs="Courier New"/>
+          <w:sz w:val="20"/>
+          <w:szCs w:val="20"/>
+          <w:lang w:eastAsia="en-IN"/>
+        </w:rPr>
+      </w:pPr>
+      <w:r>
+        <w:rPr>
+          <w:rFonts w:ascii="Courier New" w:eastAsia="Times New Roman" w:hAnsi="Courier New" w:cs="Courier New"/>
+          <w:sz w:val="20"/>
+          <w:szCs w:val="20"/>
+          <w:lang w:eastAsia="en-IN"/>
+        </w:rPr>
+        <w:t>title: |</w:t>
+      </w:r>
+    </w:p>
+    <w:p>
+      <w:pPr>
+        <w:tabs>
+          <w:tab w:val="left" w:pos="916"/>
+          <w:tab w:val="left" w:pos="1832"/>
+          <w:tab w:val="left" w:pos="2748"/>
+          <w:tab w:val="left" w:pos="3664"/>
+          <w:tab w:val="left" w:pos="4580"/>
+          <w:tab w:val="left" w:pos="5496"/>
+          <w:tab w:val="left" w:pos="6412"/>
+          <w:tab w:val="left" w:pos="7328"/>
+          <w:tab w:val="left" w:pos="8244"/>
+          <w:tab w:val="left" w:pos="9160"/>
+          <w:tab w:val="left" w:pos="10076"/>
+          <w:tab w:val="left" w:pos="10992"/>
+          <w:tab w:val="left" w:pos="11908"/>
+          <w:tab w:val="left" w:pos="12824"/>
+          <w:tab w:val="left" w:pos="13740"/>
+          <w:tab w:val="left" w:pos="14656"/>
+        </w:tabs>
+        <w:spacing w:after="0" w:line="240" w:lineRule="auto"/>
+        <w:rPr>
+          <w:rFonts w:ascii="Courier New" w:eastAsia="Times New Roman" w:hAnsi="Courier New" w:cs="Courier New"/>
+          <w:sz w:val="20"/>
+          <w:szCs w:val="20"/>
+          <w:lang w:eastAsia="en-IN"/>
+        </w:rPr>
+      </w:pPr>
+      <w:r>
+        <w:rPr>
+          <w:rFonts w:ascii="Courier New" w:eastAsia="Times New Roman" w:hAnsi="Courier New" w:cs="Courier New"/>
+          <w:sz w:val="20"/>
+          <w:szCs w:val="20"/>
+          <w:lang w:eastAsia="en-IN"/>
+        </w:rPr>
+        <w:t xml:space="preserve">  </w:t>
+      </w:r>
+      <w:proofErr w:type="spellStart"/>
+      <w:r>
+        <w:rPr>
+          <w:rFonts w:ascii="Courier New" w:eastAsia="Times New Roman" w:hAnsi="Courier New" w:cs="Courier New"/>
+          <w:sz w:val="20"/>
+          <w:szCs w:val="20"/>
+          <w:lang w:eastAsia="en-IN"/>
+        </w:rPr>
+        <w:t>RMarkdown</w:t>
+      </w:r>
+      <w:proofErr w:type="spellEnd"/>
+      <w:r>
+        <w:rPr>
+          <w:rFonts w:ascii="Courier New" w:eastAsia="Times New Roman" w:hAnsi="Courier New" w:cs="Courier New"/>
+          <w:sz w:val="20"/>
+          <w:szCs w:val="20"/>
+          <w:lang w:eastAsia="en-IN"/>
+        </w:rPr>
+        <w:t xml:space="preserve"> Template for Managing  </w:t>
+      </w:r>
+    </w:p>
+    <w:p>
+      <w:pPr>
+        <w:tabs>
+          <w:tab w:val="left" w:pos="916"/>
+          <w:tab w:val="left" w:pos="1832"/>
+          <w:tab w:val="left" w:pos="2748"/>
+          <w:tab w:val="left" w:pos="3664"/>
+          <w:tab w:val="left" w:pos="4580"/>
+          <w:tab w:val="left" w:pos="5496"/>
+          <w:tab w:val="left" w:pos="6412"/>
+          <w:tab w:val="left" w:pos="7328"/>
+          <w:tab w:val="left" w:pos="8244"/>
+          <w:tab w:val="left" w:pos="9160"/>
+          <w:tab w:val="left" w:pos="10076"/>
+          <w:tab w:val="left" w:pos="10992"/>
+          <w:tab w:val="left" w:pos="11908"/>
+          <w:tab w:val="left" w:pos="12824"/>
+          <w:tab w:val="left" w:pos="13740"/>
+          <w:tab w:val="left" w:pos="14656"/>
+        </w:tabs>
+        <w:spacing w:after="0" w:line="240" w:lineRule="auto"/>
+        <w:rPr>
+          <w:rFonts w:ascii="Courier New" w:eastAsia="Times New Roman" w:hAnsi="Courier New" w:cs="Courier New"/>
+          <w:sz w:val="20"/>
+          <w:szCs w:val="20"/>
+          <w:lang w:eastAsia="en-IN"/>
+        </w:rPr>
+      </w:pPr>
+      <w:r>
+        <w:rPr>
+          <w:rFonts w:ascii="Courier New" w:eastAsia="Times New Roman" w:hAnsi="Courier New" w:cs="Courier New"/>
+          <w:sz w:val="20"/>
+          <w:szCs w:val="20"/>
+          <w:lang w:eastAsia="en-IN"/>
+        </w:rPr>
+        <w:t xml:space="preserve">  Academic Affiliations </w:t>
+      </w:r>
+    </w:p>
+    <w:p>
+      <w:pPr>
+        <w:tabs>
+          <w:tab w:val="left" w:pos="916"/>
+          <w:tab w:val="left" w:pos="1832"/>
+          <w:tab w:val="left" w:pos="2748"/>
+          <w:tab w:val="left" w:pos="3664"/>
+          <w:tab w:val="left" w:pos="4580"/>
+          <w:tab w:val="left" w:pos="5496"/>
+          <w:tab w:val="left" w:pos="6412"/>
+          <w:tab w:val="left" w:pos="7328"/>
+          <w:tab w:val="left" w:pos="8244"/>
+          <w:tab w:val="left" w:pos="9160"/>
+          <w:tab w:val="left" w:pos="10076"/>
+          <w:tab w:val="left" w:pos="10992"/>
+          <w:tab w:val="left" w:pos="11908"/>
+          <w:tab w:val="left" w:pos="12824"/>
+          <w:tab w:val="left" w:pos="13740"/>
+          <w:tab w:val="left" w:pos="14656"/>
+        </w:tabs>
+        <w:spacing w:after="0" w:line="240" w:lineRule="auto"/>
+        <w:rPr>
+          <w:rFonts w:ascii="Courier New" w:eastAsia="Times New Roman" w:hAnsi="Courier New" w:cs="Courier New"/>
+          <w:sz w:val="20"/>
+          <w:szCs w:val="20"/>
+          <w:lang w:eastAsia="en-IN"/>
+        </w:rPr>
+      </w:pPr>
+      <w:r>
+        <w:rPr>
+          <w:rFonts w:ascii="Courier New" w:eastAsia="Times New Roman" w:hAnsi="Courier New" w:cs="Courier New"/>
+          <w:sz w:val="20"/>
+          <w:szCs w:val="20"/>
+          <w:lang w:eastAsia="en-IN"/>
+        </w:rPr>
+        <w:t>subtitle: |</w:t>
+      </w:r>
+    </w:p>
+    <w:p>
+      <w:pPr>
+        <w:tabs>
+          <w:tab w:val="left" w:pos="916"/>
+          <w:tab w:val="left" w:pos="1832"/>
+          <w:tab w:val="left" w:pos="2748"/>
+          <w:tab w:val="left" w:pos="3664"/>
+          <w:tab w:val="left" w:pos="4580"/>
+          <w:tab w:val="left" w:pos="5496"/>
+          <w:tab w:val="left" w:pos="6412"/>
+          <w:tab w:val="left" w:pos="7328"/>
+          <w:tab w:val="left" w:pos="8244"/>
+          <w:tab w:val="left" w:pos="9160"/>
+          <w:tab w:val="left" w:pos="10076"/>
+          <w:tab w:val="left" w:pos="10992"/>
+          <w:tab w:val="left" w:pos="11908"/>
+          <w:tab w:val="left" w:pos="12824"/>
+          <w:tab w:val="left" w:pos="13740"/>
+          <w:tab w:val="left" w:pos="14656"/>
+        </w:tabs>
+        <w:spacing w:after="0" w:line="240" w:lineRule="auto"/>
+        <w:rPr>
+          <w:rFonts w:ascii="Courier New" w:eastAsia="Times New Roman" w:hAnsi="Courier New" w:cs="Courier New"/>
+          <w:sz w:val="20"/>
+          <w:szCs w:val="20"/>
+          <w:lang w:eastAsia="en-IN"/>
+        </w:rPr>
+      </w:pPr>
+      <w:r>
+        <w:rPr>
+          <w:rFonts w:ascii="Courier New" w:eastAsia="Times New Roman" w:hAnsi="Courier New" w:cs="Courier New"/>
+          <w:sz w:val="20"/>
+          <w:szCs w:val="20"/>
+          <w:lang w:eastAsia="en-IN"/>
+        </w:rPr>
+        <w:t xml:space="preserve">  Also Deals with Cross References and  </w:t>
+      </w:r>
+    </w:p>
+    <w:p>
+      <w:pPr>
+        <w:tabs>
+          <w:tab w:val="left" w:pos="916"/>
+          <w:tab w:val="left" w:pos="1832"/>
+          <w:tab w:val="left" w:pos="2748"/>
+          <w:tab w:val="left" w:pos="3664"/>
+          <w:tab w:val="left" w:pos="4580"/>
+          <w:tab w:val="left" w:pos="5496"/>
+          <w:tab w:val="left" w:pos="6412"/>
+          <w:tab w:val="left" w:pos="7328"/>
+          <w:tab w:val="left" w:pos="8244"/>
+          <w:tab w:val="left" w:pos="9160"/>
+          <w:tab w:val="left" w:pos="10076"/>
+          <w:tab w:val="left" w:pos="10992"/>
+          <w:tab w:val="left" w:pos="11908"/>
+          <w:tab w:val="left" w:pos="12824"/>
+          <w:tab w:val="left" w:pos="13740"/>
+          <w:tab w:val="left" w:pos="14656"/>
+        </w:tabs>
+        <w:spacing w:after="0" w:line="240" w:lineRule="auto"/>
+        <w:rPr>
+          <w:rFonts w:ascii="Courier New" w:eastAsia="Times New Roman" w:hAnsi="Courier New" w:cs="Courier New"/>
+          <w:sz w:val="20"/>
+          <w:szCs w:val="20"/>
+          <w:lang w:eastAsia="en-IN"/>
+        </w:rPr>
+      </w:pPr>
+      <w:r>
+        <w:rPr>
+          <w:rFonts w:ascii="Courier New" w:eastAsia="Times New Roman" w:hAnsi="Courier New" w:cs="Courier New"/>
+          <w:sz w:val="20"/>
+          <w:szCs w:val="20"/>
+          <w:lang w:eastAsia="en-IN"/>
+        </w:rPr>
+        <w:t xml:space="preserve">  Reference Abbreviations for PDF Output</w:t>
+      </w:r>
+    </w:p>
+    <w:p>
+      <w:pPr>
+        <w:tabs>
+          <w:tab w:val="left" w:pos="916"/>
+          <w:tab w:val="left" w:pos="1832"/>
+          <w:tab w:val="left" w:pos="2748"/>
+          <w:tab w:val="left" w:pos="3664"/>
+          <w:tab w:val="left" w:pos="4580"/>
+          <w:tab w:val="left" w:pos="5496"/>
+          <w:tab w:val="left" w:pos="6412"/>
+          <w:tab w:val="left" w:pos="7328"/>
+          <w:tab w:val="left" w:pos="8244"/>
+          <w:tab w:val="left" w:pos="9160"/>
+          <w:tab w:val="left" w:pos="10076"/>
+          <w:tab w:val="left" w:pos="10992"/>
+          <w:tab w:val="left" w:pos="11908"/>
+          <w:tab w:val="left" w:pos="12824"/>
+          <w:tab w:val="left" w:pos="13740"/>
+          <w:tab w:val="left" w:pos="14656"/>
+        </w:tabs>
+        <w:spacing w:after="0" w:line="240" w:lineRule="auto"/>
+        <w:rPr>
+          <w:rFonts w:ascii="Courier New" w:eastAsia="Times New Roman" w:hAnsi="Courier New" w:cs="Courier New"/>
+          <w:sz w:val="20"/>
+          <w:szCs w:val="20"/>
+          <w:lang w:eastAsia="en-IN"/>
+        </w:rPr>
+      </w:pPr>
+      <w:r>
+        <w:rPr>
+          <w:rFonts w:ascii="Courier New" w:eastAsia="Times New Roman" w:hAnsi="Courier New" w:cs="Courier New"/>
+          <w:sz w:val="20"/>
+          <w:szCs w:val="20"/>
+          <w:lang w:eastAsia="en-IN"/>
+        </w:rPr>
+        <w:t>author:</w:t>
+      </w:r>
+    </w:p>
+    <w:p>
+      <w:pPr>
+        <w:tabs>
+          <w:tab w:val="left" w:pos="916"/>
+          <w:tab w:val="left" w:pos="1832"/>
+          <w:tab w:val="left" w:pos="2748"/>
+          <w:tab w:val="left" w:pos="3664"/>
+          <w:tab w:val="left" w:pos="4580"/>
+          <w:tab w:val="left" w:pos="5496"/>
+          <w:tab w:val="left" w:pos="6412"/>
+          <w:tab w:val="left" w:pos="7328"/>
+          <w:tab w:val="left" w:pos="8244"/>
+          <w:tab w:val="left" w:pos="9160"/>
+          <w:tab w:val="left" w:pos="10076"/>
+          <w:tab w:val="left" w:pos="10992"/>
+          <w:tab w:val="left" w:pos="11908"/>
+          <w:tab w:val="left" w:pos="12824"/>
+          <w:tab w:val="left" w:pos="13740"/>
+          <w:tab w:val="left" w:pos="14656"/>
+        </w:tabs>
+        <w:spacing w:after="0" w:line="240" w:lineRule="auto"/>
+        <w:rPr>
+          <w:rFonts w:ascii="Courier New" w:eastAsia="Times New Roman" w:hAnsi="Courier New" w:cs="Courier New"/>
+          <w:sz w:val="20"/>
+          <w:szCs w:val="20"/>
+          <w:lang w:eastAsia="en-IN"/>
+        </w:rPr>
+      </w:pPr>
+      <w:r>
+        <w:rPr>
+          <w:rFonts w:ascii="Courier New" w:eastAsia="Times New Roman" w:hAnsi="Courier New" w:cs="Courier New"/>
+          <w:sz w:val="20"/>
+          <w:szCs w:val="20"/>
+          <w:lang w:eastAsia="en-IN"/>
+        </w:rPr>
+        <w:t xml:space="preserve">- name: Duke A </w:t>
+      </w:r>
+      <w:proofErr w:type="spellStart"/>
+      <w:r>
+        <w:rPr>
+          <w:rFonts w:ascii="Courier New" w:eastAsia="Times New Roman" w:hAnsi="Courier New" w:cs="Courier New"/>
+          <w:sz w:val="20"/>
+          <w:szCs w:val="20"/>
+          <w:lang w:eastAsia="en-IN"/>
+        </w:rPr>
+        <w:t>Caboom</w:t>
+      </w:r>
+      <w:proofErr w:type="spellEnd"/>
+      <w:r>
+        <w:rPr>
+          <w:rFonts w:ascii="Courier New" w:eastAsia="Times New Roman" w:hAnsi="Courier New" w:cs="Courier New"/>
+          <w:sz w:val="20"/>
+          <w:szCs w:val="20"/>
+          <w:lang w:eastAsia="en-IN"/>
+        </w:rPr>
+        <w:t>, MD</w:t>
+      </w:r>
+    </w:p>
+    <w:p>
+      <w:pPr>
+        <w:tabs>
+          <w:tab w:val="left" w:pos="916"/>
+          <w:tab w:val="left" w:pos="1832"/>
+          <w:tab w:val="left" w:pos="2748"/>
+          <w:tab w:val="left" w:pos="3664"/>
+          <w:tab w:val="left" w:pos="4580"/>
+          <w:tab w:val="left" w:pos="5496"/>
+          <w:tab w:val="left" w:pos="6412"/>
+          <w:tab w:val="left" w:pos="7328"/>
+          <w:tab w:val="left" w:pos="8244"/>
+          <w:tab w:val="left" w:pos="9160"/>
+          <w:tab w:val="left" w:pos="10076"/>
+          <w:tab w:val="left" w:pos="10992"/>
+          <w:tab w:val="left" w:pos="11908"/>
+          <w:tab w:val="left" w:pos="12824"/>
+          <w:tab w:val="left" w:pos="13740"/>
+          <w:tab w:val="left" w:pos="14656"/>
+        </w:tabs>
+        <w:spacing w:after="0" w:line="240" w:lineRule="auto"/>
+        <w:rPr>
+          <w:rFonts w:ascii="Courier New" w:eastAsia="Times New Roman" w:hAnsi="Courier New" w:cs="Courier New"/>
+          <w:sz w:val="20"/>
+          <w:szCs w:val="20"/>
+          <w:lang w:eastAsia="en-IN"/>
+        </w:rPr>
+      </w:pPr>
+      <w:r>
+        <w:rPr>
+          <w:rFonts w:ascii="Courier New" w:eastAsia="Times New Roman" w:hAnsi="Courier New" w:cs="Courier New"/>
+          <w:sz w:val="20"/>
+          <w:szCs w:val="20"/>
+          <w:lang w:eastAsia="en-IN"/>
+        </w:rPr>
+        <w:t xml:space="preserve">  affiliation: University of Tuktoyaktuk, CXVG+62 Tuktoyaktuk, Inuvik, Unorganized, NT Canada</w:t>
+      </w:r>
+    </w:p>
+    <w:p>
+      <w:pPr>
+        <w:tabs>
+          <w:tab w:val="left" w:pos="916"/>
+          <w:tab w:val="left" w:pos="1832"/>
+          <w:tab w:val="left" w:pos="2748"/>
+          <w:tab w:val="left" w:pos="3664"/>
+          <w:tab w:val="left" w:pos="4580"/>
+          <w:tab w:val="left" w:pos="5496"/>
+          <w:tab w:val="left" w:pos="6412"/>
+          <w:tab w:val="left" w:pos="7328"/>
+          <w:tab w:val="left" w:pos="8244"/>
+          <w:tab w:val="left" w:pos="9160"/>
+          <w:tab w:val="left" w:pos="10076"/>
+          <w:tab w:val="left" w:pos="10992"/>
+          <w:tab w:val="left" w:pos="11908"/>
+          <w:tab w:val="left" w:pos="12824"/>
+          <w:tab w:val="left" w:pos="13740"/>
+          <w:tab w:val="left" w:pos="14656"/>
+        </w:tabs>
+        <w:spacing w:after="0" w:line="240" w:lineRule="auto"/>
+        <w:rPr>
+          <w:rFonts w:ascii="Courier New" w:eastAsia="Times New Roman" w:hAnsi="Courier New" w:cs="Courier New"/>
+          <w:sz w:val="20"/>
+          <w:szCs w:val="20"/>
+          <w:lang w:eastAsia="en-IN"/>
+        </w:rPr>
+      </w:pPr>
+      <w:r>
+        <w:rPr>
+          <w:rFonts w:ascii="Courier New" w:eastAsia="Times New Roman" w:hAnsi="Courier New" w:cs="Courier New"/>
+          <w:sz w:val="20"/>
+          <w:szCs w:val="20"/>
+          <w:lang w:eastAsia="en-IN"/>
+        </w:rPr>
+        <w:t xml:space="preserve">  email: </w:t>
+      </w:r>
       <w:hyperlink r:id="rId38" w:tgtFrame="_blank" w:history="1">
-        <w:r>
-          <w:rPr>
-            <w:rFonts w:ascii="Courier New" w:eastAsia="Times New Roman" w:hAnsi="Courier New" w:cs="Courier New"/>
-            <w:color w:val="0000FF"/>
-            <w:sz w:val="20"/>
-            <w:szCs w:val="20"/>
-            <w:u w:val="single"/>
-            <w:lang w:eastAsia="en-IN"/>
-          </w:rPr>
-          <w:t>author.name</w:t>
-        </w:r>
-      </w:hyperlink>
-      <w:r>
-        <w:rPr>
-          <w:rFonts w:ascii="Courier New" w:eastAsia="Times New Roman" w:hAnsi="Courier New" w:cs="Courier New"/>
-          <w:sz w:val="20"/>
-          <w:szCs w:val="20"/>
-          <w:lang w:eastAsia="en-IN"/>
-        </w:rPr>
-        <w:t>$}</w:t>
-      </w:r>
-    </w:p>
-    <w:p>
-      <w:pPr>
-        <w:tabs>
-          <w:tab w:val="left" w:pos="916"/>
-          <w:tab w:val="left" w:pos="1832"/>
-          <w:tab w:val="left" w:pos="2748"/>
-          <w:tab w:val="left" w:pos="3664"/>
-          <w:tab w:val="left" w:pos="4580"/>
-          <w:tab w:val="left" w:pos="5496"/>
-          <w:tab w:val="left" w:pos="6412"/>
-          <w:tab w:val="left" w:pos="7328"/>
-          <w:tab w:val="left" w:pos="8244"/>
-          <w:tab w:val="left" w:pos="9160"/>
-          <w:tab w:val="left" w:pos="10076"/>
-          <w:tab w:val="left" w:pos="10992"/>
-          <w:tab w:val="left" w:pos="11908"/>
-          <w:tab w:val="left" w:pos="12824"/>
-          <w:tab w:val="left" w:pos="13740"/>
-          <w:tab w:val="left" w:pos="14656"/>
-        </w:tabs>
-        <w:spacing w:after="0" w:line="240" w:lineRule="auto"/>
-        <w:rPr>
-          <w:rFonts w:ascii="Courier New" w:eastAsia="Times New Roman" w:hAnsi="Courier New" w:cs="Courier New"/>
-          <w:sz w:val="20"/>
-          <w:szCs w:val="20"/>
-          <w:lang w:eastAsia="en-IN"/>
-        </w:rPr>
-      </w:pPr>
-      <w:r>
-        <w:rPr>
-          <w:rFonts w:ascii="Courier New" w:eastAsia="Times New Roman" w:hAnsi="Courier New" w:cs="Courier New"/>
-          <w:sz w:val="20"/>
-          <w:szCs w:val="20"/>
-          <w:lang w:eastAsia="en-IN"/>
-        </w:rPr>
-        <w:t xml:space="preserve">            $endif$</w:t>
-      </w:r>
-    </w:p>
-    <w:p>
-      <w:pPr>
-        <w:tabs>
-          <w:tab w:val="left" w:pos="916"/>
-          <w:tab w:val="left" w:pos="1832"/>
-          <w:tab w:val="left" w:pos="2748"/>
-          <w:tab w:val="left" w:pos="3664"/>
-          <w:tab w:val="left" w:pos="4580"/>
-          <w:tab w:val="left" w:pos="5496"/>
-          <w:tab w:val="left" w:pos="6412"/>
-          <w:tab w:val="left" w:pos="7328"/>
-          <w:tab w:val="left" w:pos="8244"/>
-          <w:tab w:val="left" w:pos="9160"/>
-          <w:tab w:val="left" w:pos="10076"/>
-          <w:tab w:val="left" w:pos="10992"/>
-          <w:tab w:val="left" w:pos="11908"/>
-          <w:tab w:val="left" w:pos="12824"/>
-          <w:tab w:val="left" w:pos="13740"/>
-          <w:tab w:val="left" w:pos="14656"/>
-        </w:tabs>
-        <w:spacing w:after="0" w:line="240" w:lineRule="auto"/>
-        <w:rPr>
-          <w:rFonts w:ascii="Courier New" w:eastAsia="Times New Roman" w:hAnsi="Courier New" w:cs="Courier New"/>
-          <w:sz w:val="20"/>
-          <w:szCs w:val="20"/>
-          <w:lang w:eastAsia="en-IN"/>
-        </w:rPr>
-      </w:pPr>
-      <w:r>
-        <w:rPr>
-          <w:rFonts w:ascii="Courier New" w:eastAsia="Times New Roman" w:hAnsi="Courier New" w:cs="Courier New"/>
-          <w:sz w:val="20"/>
-          <w:szCs w:val="20"/>
-          <w:lang w:eastAsia="en-IN"/>
-        </w:rPr>
-        <w:t xml:space="preserve">            $if(</w:t>
-      </w:r>
-      <w:proofErr w:type="spellStart"/>
-      <w:proofErr w:type="gramStart"/>
-      <w:r>
-        <w:rPr>
-          <w:rFonts w:ascii="Courier New" w:eastAsia="Times New Roman" w:hAnsi="Courier New" w:cs="Courier New"/>
-          <w:sz w:val="20"/>
-          <w:szCs w:val="20"/>
-          <w:lang w:eastAsia="en-IN"/>
-        </w:rPr>
-        <w:t>author.affiliation</w:t>
-      </w:r>
-      <w:proofErr w:type="spellEnd"/>
-      <w:proofErr w:type="gramEnd"/>
-      <w:r>
-        <w:rPr>
-          <w:rFonts w:ascii="Courier New" w:eastAsia="Times New Roman" w:hAnsi="Courier New" w:cs="Courier New"/>
-          <w:sz w:val="20"/>
-          <w:szCs w:val="20"/>
-          <w:lang w:eastAsia="en-IN"/>
-        </w:rPr>
-        <w:t>)$</w:t>
-      </w:r>
-    </w:p>
-    <w:p>
-      <w:pPr>
-        <w:tabs>
-          <w:tab w:val="left" w:pos="916"/>
-          <w:tab w:val="left" w:pos="1832"/>
-          <w:tab w:val="left" w:pos="2748"/>
-          <w:tab w:val="left" w:pos="3664"/>
-          <w:tab w:val="left" w:pos="4580"/>
-          <w:tab w:val="left" w:pos="5496"/>
-          <w:tab w:val="left" w:pos="6412"/>
-          <w:tab w:val="left" w:pos="7328"/>
-          <w:tab w:val="left" w:pos="8244"/>
-          <w:tab w:val="left" w:pos="9160"/>
-          <w:tab w:val="left" w:pos="10076"/>
-          <w:tab w:val="left" w:pos="10992"/>
-          <w:tab w:val="left" w:pos="11908"/>
-          <w:tab w:val="left" w:pos="12824"/>
-          <w:tab w:val="left" w:pos="13740"/>
-          <w:tab w:val="left" w:pos="14656"/>
-        </w:tabs>
-        <w:spacing w:after="0" w:line="240" w:lineRule="auto"/>
-        <w:rPr>
-          <w:rFonts w:ascii="Courier New" w:eastAsia="Times New Roman" w:hAnsi="Courier New" w:cs="Courier New"/>
-          <w:sz w:val="20"/>
-          <w:szCs w:val="20"/>
-          <w:lang w:eastAsia="en-IN"/>
-        </w:rPr>
-      </w:pPr>
-      <w:r>
-        <w:rPr>
-          <w:rFonts w:ascii="Courier New" w:eastAsia="Times New Roman" w:hAnsi="Courier New" w:cs="Courier New"/>
-          <w:sz w:val="20"/>
-          <w:szCs w:val="20"/>
-          <w:lang w:eastAsia="en-IN"/>
-        </w:rPr>
-        <w:t xml:space="preserve">                $if(</w:t>
-      </w:r>
-      <w:proofErr w:type="spellStart"/>
-      <w:proofErr w:type="gramStart"/>
-      <w:r>
-        <w:rPr>
-          <w:rFonts w:ascii="Courier New" w:eastAsia="Times New Roman" w:hAnsi="Courier New" w:cs="Courier New"/>
-          <w:sz w:val="20"/>
-          <w:szCs w:val="20"/>
-          <w:lang w:eastAsia="en-IN"/>
-        </w:rPr>
-        <w:t>author.email</w:t>
-      </w:r>
-      <w:proofErr w:type="spellEnd"/>
-      <w:proofErr w:type="gramEnd"/>
-      <w:r>
-        <w:rPr>
-          <w:rFonts w:ascii="Courier New" w:eastAsia="Times New Roman" w:hAnsi="Courier New" w:cs="Courier New"/>
-          <w:sz w:val="20"/>
-          <w:szCs w:val="20"/>
-          <w:lang w:eastAsia="en-IN"/>
-        </w:rPr>
-        <w:t>)$</w:t>
-      </w:r>
-    </w:p>
-    <w:p>
-      <w:pPr>
-        <w:tabs>
-          <w:tab w:val="left" w:pos="916"/>
-          <w:tab w:val="left" w:pos="1832"/>
-          <w:tab w:val="left" w:pos="2748"/>
-          <w:tab w:val="left" w:pos="3664"/>
-          <w:tab w:val="left" w:pos="4580"/>
-          <w:tab w:val="left" w:pos="5496"/>
-          <w:tab w:val="left" w:pos="6412"/>
-          <w:tab w:val="left" w:pos="7328"/>
-          <w:tab w:val="left" w:pos="8244"/>
-          <w:tab w:val="left" w:pos="9160"/>
-          <w:tab w:val="left" w:pos="10076"/>
-          <w:tab w:val="left" w:pos="10992"/>
-          <w:tab w:val="left" w:pos="11908"/>
-          <w:tab w:val="left" w:pos="12824"/>
-          <w:tab w:val="left" w:pos="13740"/>
-          <w:tab w:val="left" w:pos="14656"/>
-        </w:tabs>
-        <w:spacing w:after="0" w:line="240" w:lineRule="auto"/>
-        <w:rPr>
-          <w:rFonts w:ascii="Courier New" w:eastAsia="Times New Roman" w:hAnsi="Courier New" w:cs="Courier New"/>
-          <w:sz w:val="20"/>
-          <w:szCs w:val="20"/>
-          <w:lang w:eastAsia="en-IN"/>
-        </w:rPr>
-      </w:pPr>
-      <w:r>
-        <w:rPr>
-          <w:rFonts w:ascii="Courier New" w:eastAsia="Times New Roman" w:hAnsi="Courier New" w:cs="Courier New"/>
-          <w:sz w:val="20"/>
-          <w:szCs w:val="20"/>
-          <w:lang w:eastAsia="en-IN"/>
-        </w:rPr>
-        <w:t xml:space="preserve">                    \</w:t>
-      </w:r>
-      <w:proofErr w:type="spellStart"/>
-      <w:proofErr w:type="gramStart"/>
-      <w:r>
-        <w:rPr>
-          <w:rFonts w:ascii="Courier New" w:eastAsia="Times New Roman" w:hAnsi="Courier New" w:cs="Courier New"/>
-          <w:sz w:val="20"/>
-          <w:szCs w:val="20"/>
-          <w:lang w:eastAsia="en-IN"/>
-        </w:rPr>
-        <w:t>affil</w:t>
-      </w:r>
-      <w:proofErr w:type="spellEnd"/>
-      <w:r>
-        <w:rPr>
-          <w:rFonts w:ascii="Courier New" w:eastAsia="Times New Roman" w:hAnsi="Courier New" w:cs="Courier New"/>
-          <w:sz w:val="20"/>
-          <w:szCs w:val="20"/>
-          <w:lang w:eastAsia="en-IN"/>
-        </w:rPr>
-        <w:t>{</w:t>
-      </w:r>
-      <w:proofErr w:type="gramEnd"/>
-      <w:r>
-        <w:rPr>
-          <w:rFonts w:ascii="Courier New" w:eastAsia="Times New Roman" w:hAnsi="Courier New" w:cs="Courier New"/>
-          <w:sz w:val="20"/>
-          <w:szCs w:val="20"/>
-          <w:lang w:eastAsia="en-IN"/>
-        </w:rPr>
-        <w:t>$</w:t>
-      </w:r>
-      <w:proofErr w:type="spellStart"/>
-      <w:r>
-        <w:rPr>
-          <w:rFonts w:ascii="Courier New" w:eastAsia="Times New Roman" w:hAnsi="Courier New" w:cs="Courier New"/>
-          <w:sz w:val="20"/>
-          <w:szCs w:val="20"/>
-          <w:lang w:eastAsia="en-IN"/>
-        </w:rPr>
-        <w:t>author.affiliation</w:t>
-      </w:r>
-      <w:proofErr w:type="spellEnd"/>
-      <w:r>
-        <w:rPr>
-          <w:rFonts w:ascii="Courier New" w:eastAsia="Times New Roman" w:hAnsi="Courier New" w:cs="Courier New"/>
-          <w:sz w:val="20"/>
-          <w:szCs w:val="20"/>
-          <w:lang w:eastAsia="en-IN"/>
-        </w:rPr>
-        <w:t>$ \thanks{$</w:t>
-      </w:r>
-      <w:proofErr w:type="spellStart"/>
-      <w:r>
-        <w:rPr>
-          <w:rFonts w:ascii="Courier New" w:eastAsia="Times New Roman" w:hAnsi="Courier New" w:cs="Courier New"/>
-          <w:sz w:val="20"/>
-          <w:szCs w:val="20"/>
-          <w:lang w:eastAsia="en-IN"/>
-        </w:rPr>
-        <w:t>author.email</w:t>
-      </w:r>
-      <w:proofErr w:type="spellEnd"/>
-      <w:r>
-        <w:rPr>
-          <w:rFonts w:ascii="Courier New" w:eastAsia="Times New Roman" w:hAnsi="Courier New" w:cs="Courier New"/>
-          <w:sz w:val="20"/>
-          <w:szCs w:val="20"/>
-          <w:lang w:eastAsia="en-IN"/>
-        </w:rPr>
-        <w:t>$}}</w:t>
-      </w:r>
-    </w:p>
-    <w:p>
-      <w:pPr>
-        <w:tabs>
-          <w:tab w:val="left" w:pos="916"/>
-          <w:tab w:val="left" w:pos="1832"/>
-          <w:tab w:val="left" w:pos="2748"/>
-          <w:tab w:val="left" w:pos="3664"/>
-          <w:tab w:val="left" w:pos="4580"/>
-          <w:tab w:val="left" w:pos="5496"/>
-          <w:tab w:val="left" w:pos="6412"/>
-          <w:tab w:val="left" w:pos="7328"/>
-          <w:tab w:val="left" w:pos="8244"/>
-          <w:tab w:val="left" w:pos="9160"/>
-          <w:tab w:val="left" w:pos="10076"/>
-          <w:tab w:val="left" w:pos="10992"/>
-          <w:tab w:val="left" w:pos="11908"/>
-          <w:tab w:val="left" w:pos="12824"/>
-          <w:tab w:val="left" w:pos="13740"/>
-          <w:tab w:val="left" w:pos="14656"/>
-        </w:tabs>
-        <w:spacing w:after="0" w:line="240" w:lineRule="auto"/>
-        <w:rPr>
-          <w:rFonts w:ascii="Courier New" w:eastAsia="Times New Roman" w:hAnsi="Courier New" w:cs="Courier New"/>
-          <w:sz w:val="20"/>
-          <w:szCs w:val="20"/>
-          <w:lang w:eastAsia="en-IN"/>
-        </w:rPr>
-      </w:pPr>
-      <w:r>
-        <w:rPr>
-          <w:rFonts w:ascii="Courier New" w:eastAsia="Times New Roman" w:hAnsi="Courier New" w:cs="Courier New"/>
-          <w:sz w:val="20"/>
-          <w:szCs w:val="20"/>
-          <w:lang w:eastAsia="en-IN"/>
-        </w:rPr>
-        <w:t xml:space="preserve">                $else$</w:t>
-      </w:r>
-    </w:p>
-    <w:p>
-      <w:pPr>
-        <w:tabs>
-          <w:tab w:val="left" w:pos="916"/>
-          <w:tab w:val="left" w:pos="1832"/>
-          <w:tab w:val="left" w:pos="2748"/>
-          <w:tab w:val="left" w:pos="3664"/>
-          <w:tab w:val="left" w:pos="4580"/>
-          <w:tab w:val="left" w:pos="5496"/>
-          <w:tab w:val="left" w:pos="6412"/>
-          <w:tab w:val="left" w:pos="7328"/>
-          <w:tab w:val="left" w:pos="8244"/>
-          <w:tab w:val="left" w:pos="9160"/>
-          <w:tab w:val="left" w:pos="10076"/>
-          <w:tab w:val="left" w:pos="10992"/>
-          <w:tab w:val="left" w:pos="11908"/>
-          <w:tab w:val="left" w:pos="12824"/>
-          <w:tab w:val="left" w:pos="13740"/>
-          <w:tab w:val="left" w:pos="14656"/>
-        </w:tabs>
-        <w:spacing w:after="0" w:line="240" w:lineRule="auto"/>
-        <w:rPr>
-          <w:rFonts w:ascii="Courier New" w:eastAsia="Times New Roman" w:hAnsi="Courier New" w:cs="Courier New"/>
-          <w:sz w:val="20"/>
-          <w:szCs w:val="20"/>
-          <w:lang w:eastAsia="en-IN"/>
-        </w:rPr>
-      </w:pPr>
-      <w:r>
-        <w:rPr>
-          <w:rFonts w:ascii="Courier New" w:eastAsia="Times New Roman" w:hAnsi="Courier New" w:cs="Courier New"/>
-          <w:sz w:val="20"/>
-          <w:szCs w:val="20"/>
-          <w:lang w:eastAsia="en-IN"/>
-        </w:rPr>
-        <w:t xml:space="preserve">                    \</w:t>
-      </w:r>
-      <w:proofErr w:type="spellStart"/>
-      <w:r>
-        <w:rPr>
-          <w:rFonts w:ascii="Courier New" w:eastAsia="Times New Roman" w:hAnsi="Courier New" w:cs="Courier New"/>
-          <w:sz w:val="20"/>
-          <w:szCs w:val="20"/>
-          <w:lang w:eastAsia="en-IN"/>
-        </w:rPr>
-        <w:t>affil</w:t>
-      </w:r>
-      <w:proofErr w:type="spellEnd"/>
-      <w:r>
-        <w:rPr>
-          <w:rFonts w:ascii="Courier New" w:eastAsia="Times New Roman" w:hAnsi="Courier New" w:cs="Courier New"/>
-          <w:sz w:val="20"/>
-          <w:szCs w:val="20"/>
-          <w:lang w:eastAsia="en-IN"/>
-        </w:rPr>
-        <w:t>{$</w:t>
-      </w:r>
-      <w:proofErr w:type="spellStart"/>
-      <w:proofErr w:type="gramStart"/>
-      <w:r>
-        <w:rPr>
-          <w:rFonts w:ascii="Courier New" w:eastAsia="Times New Roman" w:hAnsi="Courier New" w:cs="Courier New"/>
-          <w:sz w:val="20"/>
-          <w:szCs w:val="20"/>
-          <w:lang w:eastAsia="en-IN"/>
-        </w:rPr>
-        <w:t>author.affiliation</w:t>
-      </w:r>
-      <w:proofErr w:type="spellEnd"/>
-      <w:proofErr w:type="gramEnd"/>
-      <w:r>
-        <w:rPr>
-          <w:rFonts w:ascii="Courier New" w:eastAsia="Times New Roman" w:hAnsi="Courier New" w:cs="Courier New"/>
-          <w:sz w:val="20"/>
-          <w:szCs w:val="20"/>
-          <w:lang w:eastAsia="en-IN"/>
-        </w:rPr>
-        <w:t>$}</w:t>
-      </w:r>
-    </w:p>
-    <w:p>
-      <w:pPr>
-        <w:tabs>
-          <w:tab w:val="left" w:pos="916"/>
-          <w:tab w:val="left" w:pos="1832"/>
-          <w:tab w:val="left" w:pos="2748"/>
-          <w:tab w:val="left" w:pos="3664"/>
-          <w:tab w:val="left" w:pos="4580"/>
-          <w:tab w:val="left" w:pos="5496"/>
-          <w:tab w:val="left" w:pos="6412"/>
-          <w:tab w:val="left" w:pos="7328"/>
-          <w:tab w:val="left" w:pos="8244"/>
-          <w:tab w:val="left" w:pos="9160"/>
-          <w:tab w:val="left" w:pos="10076"/>
-          <w:tab w:val="left" w:pos="10992"/>
-          <w:tab w:val="left" w:pos="11908"/>
-          <w:tab w:val="left" w:pos="12824"/>
-          <w:tab w:val="left" w:pos="13740"/>
-          <w:tab w:val="left" w:pos="14656"/>
-        </w:tabs>
-        <w:spacing w:after="0" w:line="240" w:lineRule="auto"/>
-        <w:rPr>
-          <w:rFonts w:ascii="Courier New" w:eastAsia="Times New Roman" w:hAnsi="Courier New" w:cs="Courier New"/>
-          <w:sz w:val="20"/>
-          <w:szCs w:val="20"/>
-          <w:lang w:eastAsia="en-IN"/>
-        </w:rPr>
-      </w:pPr>
-      <w:r>
-        <w:rPr>
-          <w:rFonts w:ascii="Courier New" w:eastAsia="Times New Roman" w:hAnsi="Courier New" w:cs="Courier New"/>
-          <w:sz w:val="20"/>
-          <w:szCs w:val="20"/>
-          <w:lang w:eastAsia="en-IN"/>
-        </w:rPr>
-        <w:t xml:space="preserve">                $endif$</w:t>
-      </w:r>
-    </w:p>
-    <w:p>
-      <w:pPr>
-        <w:tabs>
-          <w:tab w:val="left" w:pos="916"/>
-          <w:tab w:val="left" w:pos="1832"/>
-          <w:tab w:val="left" w:pos="2748"/>
-          <w:tab w:val="left" w:pos="3664"/>
-          <w:tab w:val="left" w:pos="4580"/>
-          <w:tab w:val="left" w:pos="5496"/>
-          <w:tab w:val="left" w:pos="6412"/>
-          <w:tab w:val="left" w:pos="7328"/>
-          <w:tab w:val="left" w:pos="8244"/>
-          <w:tab w:val="left" w:pos="9160"/>
-          <w:tab w:val="left" w:pos="10076"/>
-          <w:tab w:val="left" w:pos="10992"/>
-          <w:tab w:val="left" w:pos="11908"/>
-          <w:tab w:val="left" w:pos="12824"/>
-          <w:tab w:val="left" w:pos="13740"/>
-          <w:tab w:val="left" w:pos="14656"/>
-        </w:tabs>
-        <w:spacing w:after="0" w:line="240" w:lineRule="auto"/>
-        <w:rPr>
-          <w:rFonts w:ascii="Courier New" w:eastAsia="Times New Roman" w:hAnsi="Courier New" w:cs="Courier New"/>
-          <w:sz w:val="20"/>
-          <w:szCs w:val="20"/>
-          <w:lang w:eastAsia="en-IN"/>
-        </w:rPr>
-      </w:pPr>
-      <w:r>
-        <w:rPr>
-          <w:rFonts w:ascii="Courier New" w:eastAsia="Times New Roman" w:hAnsi="Courier New" w:cs="Courier New"/>
-          <w:sz w:val="20"/>
-          <w:szCs w:val="20"/>
-          <w:lang w:eastAsia="en-IN"/>
-        </w:rPr>
-        <w:t xml:space="preserve">            $endif$</w:t>
-      </w:r>
-    </w:p>
-    <w:p>
-      <w:pPr>
-        <w:tabs>
-          <w:tab w:val="left" w:pos="916"/>
-          <w:tab w:val="left" w:pos="1832"/>
-          <w:tab w:val="left" w:pos="2748"/>
-          <w:tab w:val="left" w:pos="3664"/>
-          <w:tab w:val="left" w:pos="4580"/>
-          <w:tab w:val="left" w:pos="5496"/>
-          <w:tab w:val="left" w:pos="6412"/>
-          <w:tab w:val="left" w:pos="7328"/>
-          <w:tab w:val="left" w:pos="8244"/>
-          <w:tab w:val="left" w:pos="9160"/>
-          <w:tab w:val="left" w:pos="10076"/>
-          <w:tab w:val="left" w:pos="10992"/>
-          <w:tab w:val="left" w:pos="11908"/>
-          <w:tab w:val="left" w:pos="12824"/>
-          <w:tab w:val="left" w:pos="13740"/>
-          <w:tab w:val="left" w:pos="14656"/>
-        </w:tabs>
-        <w:spacing w:after="0" w:line="240" w:lineRule="auto"/>
-        <w:rPr>
-          <w:rFonts w:ascii="Courier New" w:eastAsia="Times New Roman" w:hAnsi="Courier New" w:cs="Courier New"/>
-          <w:sz w:val="20"/>
-          <w:szCs w:val="20"/>
-          <w:lang w:eastAsia="en-IN"/>
-        </w:rPr>
-      </w:pPr>
-      <w:r>
-        <w:rPr>
-          <w:rFonts w:ascii="Courier New" w:eastAsia="Times New Roman" w:hAnsi="Courier New" w:cs="Courier New"/>
-          <w:sz w:val="20"/>
-          <w:szCs w:val="20"/>
-          <w:lang w:eastAsia="en-IN"/>
-        </w:rPr>
-        <w:t xml:space="preserve">            $else$  </w:t>
-      </w:r>
-    </w:p>
-    <w:p>
-      <w:pPr>
-        <w:tabs>
-          <w:tab w:val="left" w:pos="916"/>
-          <w:tab w:val="left" w:pos="1832"/>
-          <w:tab w:val="left" w:pos="2748"/>
-          <w:tab w:val="left" w:pos="3664"/>
-          <w:tab w:val="left" w:pos="4580"/>
-          <w:tab w:val="left" w:pos="5496"/>
-          <w:tab w:val="left" w:pos="6412"/>
-          <w:tab w:val="left" w:pos="7328"/>
-          <w:tab w:val="left" w:pos="8244"/>
-          <w:tab w:val="left" w:pos="9160"/>
-          <w:tab w:val="left" w:pos="10076"/>
-          <w:tab w:val="left" w:pos="10992"/>
-          <w:tab w:val="left" w:pos="11908"/>
-          <w:tab w:val="left" w:pos="12824"/>
-          <w:tab w:val="left" w:pos="13740"/>
-          <w:tab w:val="left" w:pos="14656"/>
-        </w:tabs>
-        <w:spacing w:after="0" w:line="240" w:lineRule="auto"/>
-        <w:rPr>
-          <w:rFonts w:ascii="Courier New" w:eastAsia="Times New Roman" w:hAnsi="Courier New" w:cs="Courier New"/>
-          <w:sz w:val="20"/>
-          <w:szCs w:val="20"/>
-          <w:lang w:eastAsia="en-IN"/>
-        </w:rPr>
-      </w:pPr>
-      <w:r>
-        <w:rPr>
-          <w:rFonts w:ascii="Courier New" w:eastAsia="Times New Roman" w:hAnsi="Courier New" w:cs="Courier New"/>
-          <w:sz w:val="20"/>
-          <w:szCs w:val="20"/>
-          <w:lang w:eastAsia="en-IN"/>
-        </w:rPr>
-        <w:t xml:space="preserve">            \</w:t>
-      </w:r>
-      <w:proofErr w:type="gramStart"/>
-      <w:r>
-        <w:rPr>
-          <w:rFonts w:ascii="Courier New" w:eastAsia="Times New Roman" w:hAnsi="Courier New" w:cs="Courier New"/>
-          <w:sz w:val="20"/>
-          <w:szCs w:val="20"/>
-          <w:lang w:eastAsia="en-IN"/>
-        </w:rPr>
-        <w:t>author</w:t>
-      </w:r>
-      <w:proofErr w:type="gramEnd"/>
-      <w:r>
-        <w:rPr>
-          <w:rFonts w:ascii="Courier New" w:eastAsia="Times New Roman" w:hAnsi="Courier New" w:cs="Courier New"/>
-          <w:sz w:val="20"/>
-          <w:szCs w:val="20"/>
-          <w:lang w:eastAsia="en-IN"/>
-        </w:rPr>
-        <w:t>{$author$}</w:t>
-      </w:r>
-    </w:p>
-    <w:p>
-      <w:pPr>
-        <w:tabs>
-          <w:tab w:val="left" w:pos="916"/>
-          <w:tab w:val="left" w:pos="1832"/>
-          <w:tab w:val="left" w:pos="2748"/>
-          <w:tab w:val="left" w:pos="3664"/>
-          <w:tab w:val="left" w:pos="4580"/>
-          <w:tab w:val="left" w:pos="5496"/>
-          <w:tab w:val="left" w:pos="6412"/>
-          <w:tab w:val="left" w:pos="7328"/>
-          <w:tab w:val="left" w:pos="8244"/>
-          <w:tab w:val="left" w:pos="9160"/>
-          <w:tab w:val="left" w:pos="10076"/>
-          <w:tab w:val="left" w:pos="10992"/>
-          <w:tab w:val="left" w:pos="11908"/>
-          <w:tab w:val="left" w:pos="12824"/>
-          <w:tab w:val="left" w:pos="13740"/>
-          <w:tab w:val="left" w:pos="14656"/>
-        </w:tabs>
-        <w:spacing w:after="0" w:line="240" w:lineRule="auto"/>
-        <w:rPr>
-          <w:rFonts w:ascii="Courier New" w:eastAsia="Times New Roman" w:hAnsi="Courier New" w:cs="Courier New"/>
-          <w:sz w:val="20"/>
-          <w:szCs w:val="20"/>
-          <w:lang w:eastAsia="en-IN"/>
-        </w:rPr>
-      </w:pPr>
-      <w:r>
-        <w:rPr>
-          <w:rFonts w:ascii="Courier New" w:eastAsia="Times New Roman" w:hAnsi="Courier New" w:cs="Courier New"/>
-          <w:sz w:val="20"/>
-          <w:szCs w:val="20"/>
-          <w:lang w:eastAsia="en-IN"/>
-        </w:rPr>
-        <w:t xml:space="preserve">        $endif$</w:t>
-      </w:r>
-    </w:p>
-    <w:p>
-      <w:pPr>
-        <w:tabs>
-          <w:tab w:val="left" w:pos="916"/>
-          <w:tab w:val="left" w:pos="1832"/>
-          <w:tab w:val="left" w:pos="2748"/>
-          <w:tab w:val="left" w:pos="3664"/>
-          <w:tab w:val="left" w:pos="4580"/>
-          <w:tab w:val="left" w:pos="5496"/>
-          <w:tab w:val="left" w:pos="6412"/>
-          <w:tab w:val="left" w:pos="7328"/>
-          <w:tab w:val="left" w:pos="8244"/>
-          <w:tab w:val="left" w:pos="9160"/>
-          <w:tab w:val="left" w:pos="10076"/>
-          <w:tab w:val="left" w:pos="10992"/>
-          <w:tab w:val="left" w:pos="11908"/>
-          <w:tab w:val="left" w:pos="12824"/>
-          <w:tab w:val="left" w:pos="13740"/>
-          <w:tab w:val="left" w:pos="14656"/>
-        </w:tabs>
-        <w:spacing w:after="0" w:line="240" w:lineRule="auto"/>
-        <w:rPr>
-          <w:rFonts w:ascii="Courier New" w:eastAsia="Times New Roman" w:hAnsi="Courier New" w:cs="Courier New"/>
-          <w:sz w:val="20"/>
-          <w:szCs w:val="20"/>
-          <w:lang w:eastAsia="en-IN"/>
-        </w:rPr>
-      </w:pPr>
-      <w:r>
-        <w:rPr>
-          <w:rFonts w:ascii="Courier New" w:eastAsia="Times New Roman" w:hAnsi="Courier New" w:cs="Courier New"/>
-          <w:sz w:val="20"/>
-          <w:szCs w:val="20"/>
-          <w:lang w:eastAsia="en-IN"/>
-        </w:rPr>
-        <w:t xml:space="preserve">    $</w:t>
-      </w:r>
-      <w:proofErr w:type="spellStart"/>
-      <w:r>
-        <w:rPr>
-          <w:rFonts w:ascii="Courier New" w:eastAsia="Times New Roman" w:hAnsi="Courier New" w:cs="Courier New"/>
-          <w:sz w:val="20"/>
-          <w:szCs w:val="20"/>
-          <w:lang w:eastAsia="en-IN"/>
-        </w:rPr>
-        <w:t>endfor</w:t>
-      </w:r>
-      <w:proofErr w:type="spellEnd"/>
-      <w:r>
-        <w:rPr>
-          <w:rFonts w:ascii="Courier New" w:eastAsia="Times New Roman" w:hAnsi="Courier New" w:cs="Courier New"/>
-          <w:sz w:val="20"/>
-          <w:szCs w:val="20"/>
-          <w:lang w:eastAsia="en-IN"/>
-        </w:rPr>
-        <w:t>$</w:t>
-      </w:r>
-    </w:p>
-    <w:p>
-      <w:pPr>
-        <w:tabs>
-          <w:tab w:val="left" w:pos="916"/>
-          <w:tab w:val="left" w:pos="1832"/>
-          <w:tab w:val="left" w:pos="2748"/>
-          <w:tab w:val="left" w:pos="3664"/>
-          <w:tab w:val="left" w:pos="4580"/>
-          <w:tab w:val="left" w:pos="5496"/>
-          <w:tab w:val="left" w:pos="6412"/>
-          <w:tab w:val="left" w:pos="7328"/>
-          <w:tab w:val="left" w:pos="8244"/>
-          <w:tab w:val="left" w:pos="9160"/>
-          <w:tab w:val="left" w:pos="10076"/>
-          <w:tab w:val="left" w:pos="10992"/>
-          <w:tab w:val="left" w:pos="11908"/>
-          <w:tab w:val="left" w:pos="12824"/>
-          <w:tab w:val="left" w:pos="13740"/>
-          <w:tab w:val="left" w:pos="14656"/>
-        </w:tabs>
-        <w:spacing w:after="0" w:line="240" w:lineRule="auto"/>
-        <w:rPr>
-          <w:rFonts w:ascii="Courier New" w:eastAsia="Times New Roman" w:hAnsi="Courier New" w:cs="Courier New"/>
-          <w:sz w:val="20"/>
-          <w:szCs w:val="20"/>
-          <w:lang w:eastAsia="en-IN"/>
-        </w:rPr>
-      </w:pPr>
-      <w:r>
-        <w:rPr>
-          <w:rFonts w:ascii="Courier New" w:eastAsia="Times New Roman" w:hAnsi="Courier New" w:cs="Courier New"/>
-          <w:sz w:val="20"/>
-          <w:szCs w:val="20"/>
-          <w:lang w:eastAsia="en-IN"/>
-        </w:rPr>
-        <w:t>$endif$</w:t>
-      </w:r>
-    </w:p>
-    <w:p>
-      <w:pPr>
-        <w:spacing w:before="100" w:beforeAutospacing="1" w:after="100" w:afterAutospacing="1" w:line="240" w:lineRule="auto"/>
-        <w:rPr>
-          <w:rFonts w:ascii="Times New Roman" w:eastAsia="Times New Roman" w:hAnsi="Times New Roman" w:cs="Times New Roman"/>
-          <w:sz w:val="20"/>
-          <w:szCs w:val="20"/>
-          <w:lang w:eastAsia="en-IN"/>
-        </w:rPr>
-      </w:pPr>
-      <w:r>
-        <w:rPr>
-          <w:rFonts w:ascii="Times New Roman" w:eastAsia="Times New Roman" w:hAnsi="Times New Roman" w:cs="Times New Roman"/>
-          <w:sz w:val="20"/>
-          <w:szCs w:val="20"/>
-          <w:lang w:eastAsia="en-IN"/>
-        </w:rPr>
-        <w:t>Then make your YAML header look like this:</w:t>
-      </w:r>
-    </w:p>
-    <w:p>
-      <w:pPr>
-        <w:tabs>
-          <w:tab w:val="left" w:pos="916"/>
-          <w:tab w:val="left" w:pos="1832"/>
-          <w:tab w:val="left" w:pos="2748"/>
-          <w:tab w:val="left" w:pos="3664"/>
-          <w:tab w:val="left" w:pos="4580"/>
-          <w:tab w:val="left" w:pos="5496"/>
-          <w:tab w:val="left" w:pos="6412"/>
-          <w:tab w:val="left" w:pos="7328"/>
-          <w:tab w:val="left" w:pos="8244"/>
-          <w:tab w:val="left" w:pos="9160"/>
-          <w:tab w:val="left" w:pos="10076"/>
-          <w:tab w:val="left" w:pos="10992"/>
-          <w:tab w:val="left" w:pos="11908"/>
-          <w:tab w:val="left" w:pos="12824"/>
-          <w:tab w:val="left" w:pos="13740"/>
-          <w:tab w:val="left" w:pos="14656"/>
-        </w:tabs>
-        <w:spacing w:after="0" w:line="240" w:lineRule="auto"/>
-        <w:rPr>
-          <w:rFonts w:ascii="Courier New" w:eastAsia="Times New Roman" w:hAnsi="Courier New" w:cs="Courier New"/>
-          <w:sz w:val="20"/>
-          <w:szCs w:val="20"/>
-          <w:lang w:eastAsia="en-IN"/>
-        </w:rPr>
-      </w:pPr>
-      <w:r>
-        <w:rPr>
-          <w:rFonts w:ascii="Courier New" w:eastAsia="Times New Roman" w:hAnsi="Courier New" w:cs="Courier New"/>
-          <w:sz w:val="20"/>
-          <w:szCs w:val="20"/>
-          <w:lang w:eastAsia="en-IN"/>
-        </w:rPr>
-        <w:t>---</w:t>
-      </w:r>
-    </w:p>
-    <w:p>
-      <w:pPr>
-        <w:tabs>
-          <w:tab w:val="left" w:pos="916"/>
-          <w:tab w:val="left" w:pos="1832"/>
-          <w:tab w:val="left" w:pos="2748"/>
-          <w:tab w:val="left" w:pos="3664"/>
-          <w:tab w:val="left" w:pos="4580"/>
-          <w:tab w:val="left" w:pos="5496"/>
-          <w:tab w:val="left" w:pos="6412"/>
-          <w:tab w:val="left" w:pos="7328"/>
-          <w:tab w:val="left" w:pos="8244"/>
-          <w:tab w:val="left" w:pos="9160"/>
-          <w:tab w:val="left" w:pos="10076"/>
-          <w:tab w:val="left" w:pos="10992"/>
-          <w:tab w:val="left" w:pos="11908"/>
-          <w:tab w:val="left" w:pos="12824"/>
-          <w:tab w:val="left" w:pos="13740"/>
-          <w:tab w:val="left" w:pos="14656"/>
-        </w:tabs>
-        <w:spacing w:after="0" w:line="240" w:lineRule="auto"/>
-        <w:rPr>
-          <w:rFonts w:ascii="Courier New" w:eastAsia="Times New Roman" w:hAnsi="Courier New" w:cs="Courier New"/>
-          <w:sz w:val="20"/>
-          <w:szCs w:val="20"/>
-          <w:lang w:eastAsia="en-IN"/>
-        </w:rPr>
-      </w:pPr>
-      <w:r>
-        <w:rPr>
-          <w:rFonts w:ascii="Courier New" w:eastAsia="Times New Roman" w:hAnsi="Courier New" w:cs="Courier New"/>
-          <w:sz w:val="20"/>
-          <w:szCs w:val="20"/>
-          <w:lang w:eastAsia="en-IN"/>
-        </w:rPr>
-        <w:t>title: |</w:t>
-      </w:r>
-    </w:p>
-    <w:p>
-      <w:pPr>
-        <w:tabs>
-          <w:tab w:val="left" w:pos="916"/>
-          <w:tab w:val="left" w:pos="1832"/>
-          <w:tab w:val="left" w:pos="2748"/>
-          <w:tab w:val="left" w:pos="3664"/>
-          <w:tab w:val="left" w:pos="4580"/>
-          <w:tab w:val="left" w:pos="5496"/>
-          <w:tab w:val="left" w:pos="6412"/>
-          <w:tab w:val="left" w:pos="7328"/>
-          <w:tab w:val="left" w:pos="8244"/>
-          <w:tab w:val="left" w:pos="9160"/>
-          <w:tab w:val="left" w:pos="10076"/>
-          <w:tab w:val="left" w:pos="10992"/>
-          <w:tab w:val="left" w:pos="11908"/>
-          <w:tab w:val="left" w:pos="12824"/>
-          <w:tab w:val="left" w:pos="13740"/>
-          <w:tab w:val="left" w:pos="14656"/>
-        </w:tabs>
-        <w:spacing w:after="0" w:line="240" w:lineRule="auto"/>
-        <w:rPr>
-          <w:rFonts w:ascii="Courier New" w:eastAsia="Times New Roman" w:hAnsi="Courier New" w:cs="Courier New"/>
-          <w:sz w:val="20"/>
-          <w:szCs w:val="20"/>
-          <w:lang w:eastAsia="en-IN"/>
-        </w:rPr>
-      </w:pPr>
-      <w:r>
-        <w:rPr>
-          <w:rFonts w:ascii="Courier New" w:eastAsia="Times New Roman" w:hAnsi="Courier New" w:cs="Courier New"/>
-          <w:sz w:val="20"/>
-          <w:szCs w:val="20"/>
-          <w:lang w:eastAsia="en-IN"/>
-        </w:rPr>
-        <w:t xml:space="preserve">  </w:t>
-      </w:r>
-      <w:proofErr w:type="spellStart"/>
-      <w:r>
-        <w:rPr>
-          <w:rFonts w:ascii="Courier New" w:eastAsia="Times New Roman" w:hAnsi="Courier New" w:cs="Courier New"/>
-          <w:sz w:val="20"/>
-          <w:szCs w:val="20"/>
-          <w:lang w:eastAsia="en-IN"/>
-        </w:rPr>
-        <w:t>RMarkdown</w:t>
-      </w:r>
-      <w:proofErr w:type="spellEnd"/>
-      <w:r>
-        <w:rPr>
-          <w:rFonts w:ascii="Courier New" w:eastAsia="Times New Roman" w:hAnsi="Courier New" w:cs="Courier New"/>
-          <w:sz w:val="20"/>
-          <w:szCs w:val="20"/>
-          <w:lang w:eastAsia="en-IN"/>
-        </w:rPr>
-        <w:t xml:space="preserve"> Template for Managing  </w:t>
-      </w:r>
-    </w:p>
-    <w:p>
-      <w:pPr>
-        <w:tabs>
-          <w:tab w:val="left" w:pos="916"/>
-          <w:tab w:val="left" w:pos="1832"/>
-          <w:tab w:val="left" w:pos="2748"/>
-          <w:tab w:val="left" w:pos="3664"/>
-          <w:tab w:val="left" w:pos="4580"/>
-          <w:tab w:val="left" w:pos="5496"/>
-          <w:tab w:val="left" w:pos="6412"/>
-          <w:tab w:val="left" w:pos="7328"/>
-          <w:tab w:val="left" w:pos="8244"/>
-          <w:tab w:val="left" w:pos="9160"/>
-          <w:tab w:val="left" w:pos="10076"/>
-          <w:tab w:val="left" w:pos="10992"/>
-          <w:tab w:val="left" w:pos="11908"/>
-          <w:tab w:val="left" w:pos="12824"/>
-          <w:tab w:val="left" w:pos="13740"/>
-          <w:tab w:val="left" w:pos="14656"/>
-        </w:tabs>
-        <w:spacing w:after="0" w:line="240" w:lineRule="auto"/>
-        <w:rPr>
-          <w:rFonts w:ascii="Courier New" w:eastAsia="Times New Roman" w:hAnsi="Courier New" w:cs="Courier New"/>
-          <w:sz w:val="20"/>
-          <w:szCs w:val="20"/>
-          <w:lang w:eastAsia="en-IN"/>
-        </w:rPr>
-      </w:pPr>
-      <w:r>
-        <w:rPr>
-          <w:rFonts w:ascii="Courier New" w:eastAsia="Times New Roman" w:hAnsi="Courier New" w:cs="Courier New"/>
-          <w:sz w:val="20"/>
-          <w:szCs w:val="20"/>
-          <w:lang w:eastAsia="en-IN"/>
-        </w:rPr>
-        <w:t xml:space="preserve">  Academic Affiliations </w:t>
-      </w:r>
-    </w:p>
-    <w:p>
-      <w:pPr>
-        <w:tabs>
-          <w:tab w:val="left" w:pos="916"/>
-          <w:tab w:val="left" w:pos="1832"/>
-          <w:tab w:val="left" w:pos="2748"/>
-          <w:tab w:val="left" w:pos="3664"/>
-          <w:tab w:val="left" w:pos="4580"/>
-          <w:tab w:val="left" w:pos="5496"/>
-          <w:tab w:val="left" w:pos="6412"/>
-          <w:tab w:val="left" w:pos="7328"/>
-          <w:tab w:val="left" w:pos="8244"/>
-          <w:tab w:val="left" w:pos="9160"/>
-          <w:tab w:val="left" w:pos="10076"/>
-          <w:tab w:val="left" w:pos="10992"/>
-          <w:tab w:val="left" w:pos="11908"/>
-          <w:tab w:val="left" w:pos="12824"/>
-          <w:tab w:val="left" w:pos="13740"/>
-          <w:tab w:val="left" w:pos="14656"/>
-        </w:tabs>
-        <w:spacing w:after="0" w:line="240" w:lineRule="auto"/>
-        <w:rPr>
-          <w:rFonts w:ascii="Courier New" w:eastAsia="Times New Roman" w:hAnsi="Courier New" w:cs="Courier New"/>
-          <w:sz w:val="20"/>
-          <w:szCs w:val="20"/>
-          <w:lang w:eastAsia="en-IN"/>
-        </w:rPr>
-      </w:pPr>
-      <w:r>
-        <w:rPr>
-          <w:rFonts w:ascii="Courier New" w:eastAsia="Times New Roman" w:hAnsi="Courier New" w:cs="Courier New"/>
-          <w:sz w:val="20"/>
-          <w:szCs w:val="20"/>
-          <w:lang w:eastAsia="en-IN"/>
-        </w:rPr>
-        <w:t>subtitle: |</w:t>
-      </w:r>
-    </w:p>
-    <w:p>
-      <w:pPr>
-        <w:tabs>
-          <w:tab w:val="left" w:pos="916"/>
-          <w:tab w:val="left" w:pos="1832"/>
-          <w:tab w:val="left" w:pos="2748"/>
-          <w:tab w:val="left" w:pos="3664"/>
-          <w:tab w:val="left" w:pos="4580"/>
-          <w:tab w:val="left" w:pos="5496"/>
-          <w:tab w:val="left" w:pos="6412"/>
-          <w:tab w:val="left" w:pos="7328"/>
-          <w:tab w:val="left" w:pos="8244"/>
-          <w:tab w:val="left" w:pos="9160"/>
-          <w:tab w:val="left" w:pos="10076"/>
-          <w:tab w:val="left" w:pos="10992"/>
-          <w:tab w:val="left" w:pos="11908"/>
-          <w:tab w:val="left" w:pos="12824"/>
-          <w:tab w:val="left" w:pos="13740"/>
-          <w:tab w:val="left" w:pos="14656"/>
-        </w:tabs>
-        <w:spacing w:after="0" w:line="240" w:lineRule="auto"/>
-        <w:rPr>
-          <w:rFonts w:ascii="Courier New" w:eastAsia="Times New Roman" w:hAnsi="Courier New" w:cs="Courier New"/>
-          <w:sz w:val="20"/>
-          <w:szCs w:val="20"/>
-          <w:lang w:eastAsia="en-IN"/>
-        </w:rPr>
-      </w:pPr>
-      <w:r>
-        <w:rPr>
-          <w:rFonts w:ascii="Courier New" w:eastAsia="Times New Roman" w:hAnsi="Courier New" w:cs="Courier New"/>
-          <w:sz w:val="20"/>
-          <w:szCs w:val="20"/>
-          <w:lang w:eastAsia="en-IN"/>
-        </w:rPr>
-        <w:t xml:space="preserve">  Also Deals with Cross References and  </w:t>
-      </w:r>
-    </w:p>
-    <w:p>
-      <w:pPr>
-        <w:tabs>
-          <w:tab w:val="left" w:pos="916"/>
-          <w:tab w:val="left" w:pos="1832"/>
-          <w:tab w:val="left" w:pos="2748"/>
-          <w:tab w:val="left" w:pos="3664"/>
-          <w:tab w:val="left" w:pos="4580"/>
-          <w:tab w:val="left" w:pos="5496"/>
-          <w:tab w:val="left" w:pos="6412"/>
-          <w:tab w:val="left" w:pos="7328"/>
-          <w:tab w:val="left" w:pos="8244"/>
-          <w:tab w:val="left" w:pos="9160"/>
-          <w:tab w:val="left" w:pos="10076"/>
-          <w:tab w:val="left" w:pos="10992"/>
-          <w:tab w:val="left" w:pos="11908"/>
-          <w:tab w:val="left" w:pos="12824"/>
-          <w:tab w:val="left" w:pos="13740"/>
-          <w:tab w:val="left" w:pos="14656"/>
-        </w:tabs>
-        <w:spacing w:after="0" w:line="240" w:lineRule="auto"/>
-        <w:rPr>
-          <w:rFonts w:ascii="Courier New" w:eastAsia="Times New Roman" w:hAnsi="Courier New" w:cs="Courier New"/>
-          <w:sz w:val="20"/>
-          <w:szCs w:val="20"/>
-          <w:lang w:eastAsia="en-IN"/>
-        </w:rPr>
-      </w:pPr>
-      <w:r>
-        <w:rPr>
-          <w:rFonts w:ascii="Courier New" w:eastAsia="Times New Roman" w:hAnsi="Courier New" w:cs="Courier New"/>
-          <w:sz w:val="20"/>
-          <w:szCs w:val="20"/>
-          <w:lang w:eastAsia="en-IN"/>
-        </w:rPr>
-        <w:t xml:space="preserve">  Reference Abbreviations for PDF Output</w:t>
-      </w:r>
-    </w:p>
-    <w:p>
-      <w:pPr>
-        <w:tabs>
-          <w:tab w:val="left" w:pos="916"/>
-          <w:tab w:val="left" w:pos="1832"/>
-          <w:tab w:val="left" w:pos="2748"/>
-          <w:tab w:val="left" w:pos="3664"/>
-          <w:tab w:val="left" w:pos="4580"/>
-          <w:tab w:val="left" w:pos="5496"/>
-          <w:tab w:val="left" w:pos="6412"/>
-          <w:tab w:val="left" w:pos="7328"/>
-          <w:tab w:val="left" w:pos="8244"/>
-          <w:tab w:val="left" w:pos="9160"/>
-          <w:tab w:val="left" w:pos="10076"/>
-          <w:tab w:val="left" w:pos="10992"/>
-          <w:tab w:val="left" w:pos="11908"/>
-          <w:tab w:val="left" w:pos="12824"/>
-          <w:tab w:val="left" w:pos="13740"/>
-          <w:tab w:val="left" w:pos="14656"/>
-        </w:tabs>
-        <w:spacing w:after="0" w:line="240" w:lineRule="auto"/>
-        <w:rPr>
-          <w:rFonts w:ascii="Courier New" w:eastAsia="Times New Roman" w:hAnsi="Courier New" w:cs="Courier New"/>
-          <w:sz w:val="20"/>
-          <w:szCs w:val="20"/>
-          <w:lang w:eastAsia="en-IN"/>
-        </w:rPr>
-      </w:pPr>
-      <w:r>
-        <w:rPr>
-          <w:rFonts w:ascii="Courier New" w:eastAsia="Times New Roman" w:hAnsi="Courier New" w:cs="Courier New"/>
-          <w:sz w:val="20"/>
-          <w:szCs w:val="20"/>
-          <w:lang w:eastAsia="en-IN"/>
-        </w:rPr>
-        <w:t>author:</w:t>
-      </w:r>
-    </w:p>
-    <w:p>
-      <w:pPr>
-        <w:tabs>
-          <w:tab w:val="left" w:pos="916"/>
-          <w:tab w:val="left" w:pos="1832"/>
-          <w:tab w:val="left" w:pos="2748"/>
-          <w:tab w:val="left" w:pos="3664"/>
-          <w:tab w:val="left" w:pos="4580"/>
-          <w:tab w:val="left" w:pos="5496"/>
-          <w:tab w:val="left" w:pos="6412"/>
-          <w:tab w:val="left" w:pos="7328"/>
-          <w:tab w:val="left" w:pos="8244"/>
-          <w:tab w:val="left" w:pos="9160"/>
-          <w:tab w:val="left" w:pos="10076"/>
-          <w:tab w:val="left" w:pos="10992"/>
-          <w:tab w:val="left" w:pos="11908"/>
-          <w:tab w:val="left" w:pos="12824"/>
-          <w:tab w:val="left" w:pos="13740"/>
-          <w:tab w:val="left" w:pos="14656"/>
-        </w:tabs>
-        <w:spacing w:after="0" w:line="240" w:lineRule="auto"/>
-        <w:rPr>
-          <w:rFonts w:ascii="Courier New" w:eastAsia="Times New Roman" w:hAnsi="Courier New" w:cs="Courier New"/>
-          <w:sz w:val="20"/>
-          <w:szCs w:val="20"/>
-          <w:lang w:eastAsia="en-IN"/>
-        </w:rPr>
-      </w:pPr>
-      <w:r>
-        <w:rPr>
-          <w:rFonts w:ascii="Courier New" w:eastAsia="Times New Roman" w:hAnsi="Courier New" w:cs="Courier New"/>
-          <w:sz w:val="20"/>
-          <w:szCs w:val="20"/>
-          <w:lang w:eastAsia="en-IN"/>
-        </w:rPr>
-        <w:t xml:space="preserve">- name: Duke A </w:t>
-      </w:r>
-      <w:proofErr w:type="spellStart"/>
-      <w:r>
-        <w:rPr>
-          <w:rFonts w:ascii="Courier New" w:eastAsia="Times New Roman" w:hAnsi="Courier New" w:cs="Courier New"/>
-          <w:sz w:val="20"/>
-          <w:szCs w:val="20"/>
-          <w:lang w:eastAsia="en-IN"/>
-        </w:rPr>
-        <w:t>Caboom</w:t>
-      </w:r>
-      <w:proofErr w:type="spellEnd"/>
-      <w:r>
-        <w:rPr>
-          <w:rFonts w:ascii="Courier New" w:eastAsia="Times New Roman" w:hAnsi="Courier New" w:cs="Courier New"/>
-          <w:sz w:val="20"/>
-          <w:szCs w:val="20"/>
-          <w:lang w:eastAsia="en-IN"/>
-        </w:rPr>
-        <w:t>, MD</w:t>
-      </w:r>
-    </w:p>
-    <w:p>
-      <w:pPr>
-        <w:tabs>
-          <w:tab w:val="left" w:pos="916"/>
-          <w:tab w:val="left" w:pos="1832"/>
-          <w:tab w:val="left" w:pos="2748"/>
-          <w:tab w:val="left" w:pos="3664"/>
-          <w:tab w:val="left" w:pos="4580"/>
-          <w:tab w:val="left" w:pos="5496"/>
-          <w:tab w:val="left" w:pos="6412"/>
-          <w:tab w:val="left" w:pos="7328"/>
-          <w:tab w:val="left" w:pos="8244"/>
-          <w:tab w:val="left" w:pos="9160"/>
-          <w:tab w:val="left" w:pos="10076"/>
-          <w:tab w:val="left" w:pos="10992"/>
-          <w:tab w:val="left" w:pos="11908"/>
-          <w:tab w:val="left" w:pos="12824"/>
-          <w:tab w:val="left" w:pos="13740"/>
-          <w:tab w:val="left" w:pos="14656"/>
-        </w:tabs>
-        <w:spacing w:after="0" w:line="240" w:lineRule="auto"/>
-        <w:rPr>
-          <w:rFonts w:ascii="Courier New" w:eastAsia="Times New Roman" w:hAnsi="Courier New" w:cs="Courier New"/>
-          <w:sz w:val="20"/>
-          <w:szCs w:val="20"/>
-          <w:lang w:eastAsia="en-IN"/>
-        </w:rPr>
-      </w:pPr>
-      <w:r>
-        <w:rPr>
-          <w:rFonts w:ascii="Courier New" w:eastAsia="Times New Roman" w:hAnsi="Courier New" w:cs="Courier New"/>
-          <w:sz w:val="20"/>
-          <w:szCs w:val="20"/>
-          <w:lang w:eastAsia="en-IN"/>
-        </w:rPr>
-        <w:t xml:space="preserve">  affiliation: University of Tuktoyaktuk, CXVG+62 Tuktoyaktuk, Inuvik, Unorganized, NT Canada</w:t>
-      </w:r>
-    </w:p>
-    <w:p>
-      <w:pPr>
-        <w:tabs>
-          <w:tab w:val="left" w:pos="916"/>
-          <w:tab w:val="left" w:pos="1832"/>
-          <w:tab w:val="left" w:pos="2748"/>
-          <w:tab w:val="left" w:pos="3664"/>
-          <w:tab w:val="left" w:pos="4580"/>
-          <w:tab w:val="left" w:pos="5496"/>
-          <w:tab w:val="left" w:pos="6412"/>
-          <w:tab w:val="left" w:pos="7328"/>
-          <w:tab w:val="left" w:pos="8244"/>
-          <w:tab w:val="left" w:pos="9160"/>
-          <w:tab w:val="left" w:pos="10076"/>
-          <w:tab w:val="left" w:pos="10992"/>
-          <w:tab w:val="left" w:pos="11908"/>
-          <w:tab w:val="left" w:pos="12824"/>
-          <w:tab w:val="left" w:pos="13740"/>
-          <w:tab w:val="left" w:pos="14656"/>
-        </w:tabs>
-        <w:spacing w:after="0" w:line="240" w:lineRule="auto"/>
-        <w:rPr>
-          <w:rFonts w:ascii="Courier New" w:eastAsia="Times New Roman" w:hAnsi="Courier New" w:cs="Courier New"/>
-          <w:sz w:val="20"/>
-          <w:szCs w:val="20"/>
-          <w:lang w:eastAsia="en-IN"/>
-        </w:rPr>
-      </w:pPr>
-      <w:r>
-        <w:rPr>
-          <w:rFonts w:ascii="Courier New" w:eastAsia="Times New Roman" w:hAnsi="Courier New" w:cs="Courier New"/>
-          <w:sz w:val="20"/>
-          <w:szCs w:val="20"/>
-          <w:lang w:eastAsia="en-IN"/>
-        </w:rPr>
-        <w:t xml:space="preserve">  email: </w:t>
-      </w:r>
-      <w:hyperlink r:id="rId39" w:tgtFrame="_blank" w:history="1">
         <w:r>
           <w:rPr>
             <w:rFonts w:ascii="Courier New" w:eastAsia="Times New Roman" w:hAnsi="Courier New" w:cs="Courier New"/>
@@ -6648,7 +6461,7 @@
         </w:rPr>
         <w:t xml:space="preserve">  email: </w:t>
       </w:r>
-      <w:hyperlink r:id="rId40" w:tgtFrame="_blank" w:history="1">
+      <w:hyperlink r:id="rId39" w:tgtFrame="_blank" w:history="1">
         <w:r>
           <w:rPr>
             <w:rFonts w:ascii="Courier New" w:eastAsia="Times New Roman" w:hAnsi="Courier New" w:cs="Courier New"/>
@@ -7091,7 +6904,6 @@
         <w:t xml:space="preserve">  </w:t>
       </w:r>
       <w:proofErr w:type="spellStart"/>
-      <w:proofErr w:type="gramStart"/>
       <w:r>
         <w:rPr>
           <w:rFonts w:ascii="Courier New" w:eastAsia="Times New Roman" w:hAnsi="Courier New" w:cs="Courier New"/>
@@ -7109,17 +6921,7 @@
           <w:szCs w:val="20"/>
           <w:lang w:eastAsia="en-IN"/>
         </w:rPr>
-        <w:t>::</w:t>
-      </w:r>
-      <w:proofErr w:type="gramEnd"/>
-      <w:r>
-        <w:rPr>
-          <w:rFonts w:ascii="Courier New" w:eastAsia="Times New Roman" w:hAnsi="Courier New" w:cs="Courier New"/>
-          <w:sz w:val="20"/>
-          <w:szCs w:val="20"/>
-          <w:lang w:eastAsia="en-IN"/>
-        </w:rPr>
-        <w:t>pdf_document2:</w:t>
+        <w:t>::pdf_document2:</w:t>
       </w:r>
     </w:p>
     <w:p>
@@ -7511,7 +7313,7 @@
         </w:rPr>
         <w:t xml:space="preserve">And as you can see in figure </w:t>
       </w:r>
-      <w:hyperlink r:id="rId41" w:anchor="fig:sohappylatex" w:tgtFrame="_blank" w:history="1">
+      <w:hyperlink r:id="rId40" w:anchor="fig:sohappylatex" w:tgtFrame="_blank" w:history="1">
         <w:r>
           <w:rPr>
             <w:rFonts w:ascii="Times New Roman" w:eastAsia="Times New Roman" w:hAnsi="Times New Roman" w:cs="Times New Roman"/>
@@ -7581,7 +7383,7 @@
                     </pic:cNvPicPr>
                   </pic:nvPicPr>
                   <pic:blipFill>
-                    <a:blip r:embed="rId42">
+                    <a:blip r:embed="rId41">
                       <a:extLst>
                         <a:ext uri="{28A0092B-C50C-407E-A947-70E740481C1C}">
                           <a14:useLocalDpi xmlns:a14="http://schemas.microsoft.com/office/drawing/2010/main" val="0"/>
@@ -7678,7 +7480,7 @@
         </w:rPr>
         <w:t xml:space="preserve">Of course, tables can be cross referenced in the same manner as figures. Here is a cross reference to table </w:t>
       </w:r>
-      <w:hyperlink r:id="rId43" w:anchor="tab:mytable" w:tgtFrame="_blank" w:history="1">
+      <w:hyperlink r:id="rId42" w:anchor="tab:mytable" w:tgtFrame="_blank" w:history="1">
         <w:r>
           <w:rPr>
             <w:rFonts w:ascii="Times New Roman" w:eastAsia="Times New Roman" w:hAnsi="Times New Roman" w:cs="Times New Roman"/>
@@ -7707,27 +7509,7 @@
           <w:szCs w:val="20"/>
           <w:lang w:eastAsia="en-IN"/>
         </w:rPr>
-        <w:t>\@ref(</w:t>
-      </w:r>
-      <w:proofErr w:type="gramStart"/>
-      <w:r>
-        <w:rPr>
-          <w:rFonts w:ascii="Courier New" w:eastAsia="Times New Roman" w:hAnsi="Courier New" w:cs="Courier New"/>
-          <w:sz w:val="20"/>
-          <w:szCs w:val="20"/>
-          <w:lang w:eastAsia="en-IN"/>
-        </w:rPr>
-        <w:t>tab:mytable</w:t>
-      </w:r>
-      <w:proofErr w:type="gramEnd"/>
-      <w:r>
-        <w:rPr>
-          <w:rFonts w:ascii="Courier New" w:eastAsia="Times New Roman" w:hAnsi="Courier New" w:cs="Courier New"/>
-          <w:sz w:val="20"/>
-          <w:szCs w:val="20"/>
-          <w:lang w:eastAsia="en-IN"/>
-        </w:rPr>
-        <w:t>)</w:t>
+        <w:t>\@ref(tab:mytable)</w:t>
       </w:r>
       <w:r>
         <w:rPr>
@@ -7887,7 +7669,6 @@
               </w:rPr>
             </w:pPr>
             <w:proofErr w:type="spellStart"/>
-            <w:proofErr w:type="gramStart"/>
             <w:r>
               <w:rPr>
                 <w:rFonts w:ascii="Times New Roman" w:eastAsia="Times New Roman" w:hAnsi="Times New Roman" w:cs="Times New Roman"/>
@@ -7900,7 +7681,6 @@
               <w:t>std.error</w:t>
             </w:r>
             <w:proofErr w:type="spellEnd"/>
-            <w:proofErr w:type="gramEnd"/>
           </w:p>
         </w:tc>
         <w:tc>
@@ -8565,27 +8345,7 @@
           <w:szCs w:val="20"/>
           <w:lang w:eastAsia="en-IN"/>
         </w:rPr>
-        <w:t xml:space="preserve"> (and shown below) will have appropriate abbreviations based on </w:t>
-      </w:r>
-      <w:proofErr w:type="gramStart"/>
-      <w:r>
-        <w:rPr>
-          <w:rFonts w:ascii="Times New Roman" w:eastAsia="Times New Roman" w:hAnsi="Times New Roman" w:cs="Times New Roman"/>
-          <w:sz w:val="20"/>
-          <w:szCs w:val="20"/>
-          <w:lang w:eastAsia="en-IN"/>
-        </w:rPr>
-        <w:t>the .json</w:t>
-      </w:r>
-      <w:proofErr w:type="gramEnd"/>
-      <w:r>
-        <w:rPr>
-          <w:rFonts w:ascii="Times New Roman" w:eastAsia="Times New Roman" w:hAnsi="Times New Roman" w:cs="Times New Roman"/>
-          <w:sz w:val="20"/>
-          <w:szCs w:val="20"/>
-          <w:lang w:eastAsia="en-IN"/>
-        </w:rPr>
-        <w:t xml:space="preserve"> abbreviations database I have provided. In this case, I have chosen the .</w:t>
+        <w:t xml:space="preserve"> (and shown below) will have appropriate abbreviations based on the .json abbreviations database I have provided. In this case, I have chosen the .</w:t>
       </w:r>
       <w:proofErr w:type="spellStart"/>
       <w:r>
@@ -8627,7 +8387,7 @@
         </w:rPr>
         <w:t xml:space="preserve"> </w:t>
       </w:r>
-      <w:hyperlink r:id="rId44" w:tgtFrame="_blank" w:history="1">
+      <w:hyperlink r:id="rId43" w:tgtFrame="_blank" w:history="1">
         <w:r>
           <w:rPr>
             <w:rFonts w:ascii="Times New Roman" w:eastAsia="Times New Roman" w:hAnsi="Times New Roman" w:cs="Times New Roman"/>
@@ -8826,27 +8586,7 @@
           <w:szCs w:val="20"/>
           <w:lang w:eastAsia="en-IN"/>
         </w:rPr>
-        <w:t xml:space="preserve">, </w:t>
-      </w:r>
-      <w:proofErr w:type="gramStart"/>
-      <w:r>
-        <w:rPr>
-          <w:rFonts w:ascii="Courier New" w:eastAsia="Times New Roman" w:hAnsi="Courier New" w:cs="Courier New"/>
-          <w:sz w:val="20"/>
-          <w:szCs w:val="20"/>
-          <w:lang w:eastAsia="en-IN"/>
-        </w:rPr>
-        <w:t>MD]^</w:t>
-      </w:r>
-      <w:proofErr w:type="gramEnd"/>
-      <w:r>
-        <w:rPr>
-          <w:rFonts w:ascii="Courier New" w:eastAsia="Times New Roman" w:hAnsi="Courier New" w:cs="Courier New"/>
-          <w:sz w:val="20"/>
-          <w:szCs w:val="20"/>
-          <w:lang w:eastAsia="en-IN"/>
-        </w:rPr>
-        <w:t>(University of Tuktoyaktuk, CXVG+62 Tuktoyaktuk, Inuvik, Unorganized, NT Canada)</w:t>
+        <w:t>, MD]^(University of Tuktoyaktuk, CXVG+62 Tuktoyaktuk, Inuvik, Unorganized, NT Canada)</w:t>
       </w:r>
     </w:p>
     <w:p>
@@ -8904,27 +8644,7 @@
           <w:szCs w:val="20"/>
           <w:lang w:eastAsia="en-IN"/>
         </w:rPr>
-        <w:t xml:space="preserve">, </w:t>
-      </w:r>
-      <w:proofErr w:type="gramStart"/>
-      <w:r>
-        <w:rPr>
-          <w:rFonts w:ascii="Courier New" w:eastAsia="Times New Roman" w:hAnsi="Courier New" w:cs="Courier New"/>
-          <w:sz w:val="20"/>
-          <w:szCs w:val="20"/>
-          <w:lang w:eastAsia="en-IN"/>
-        </w:rPr>
-        <w:t>PhD]^</w:t>
-      </w:r>
-      <w:proofErr w:type="gramEnd"/>
-      <w:r>
-        <w:rPr>
-          <w:rFonts w:ascii="Courier New" w:eastAsia="Times New Roman" w:hAnsi="Courier New" w:cs="Courier New"/>
-          <w:sz w:val="20"/>
-          <w:szCs w:val="20"/>
-          <w:lang w:eastAsia="en-IN"/>
-        </w:rPr>
-        <w:t>(University of Ottawa, 75 Laurier Ave E, Ottawa, ON K1N 6N5, Canada)</w:t>
+        <w:t>, PhD]^(University of Ottawa, 75 Laurier Ave E, Ottawa, ON K1N 6N5, Canada)</w:t>
       </w:r>
     </w:p>
     <w:p>
@@ -9418,7 +9138,7 @@
         </w:rPr>
         <w:t xml:space="preserve">. Here is the </w:t>
       </w:r>
-      <w:hyperlink r:id="rId45" w:tgtFrame="_blank" w:history="1">
+      <w:hyperlink r:id="rId44" w:tgtFrame="_blank" w:history="1">
         <w:r>
           <w:rPr>
             <w:rFonts w:ascii="Times New Roman" w:eastAsia="Times New Roman" w:hAnsi="Times New Roman" w:cs="Times New Roman"/>
@@ -9523,381 +9243,6 @@
         <w:t xml:space="preserve"> 6:9</w:t>
       </w:r>
     </w:p>
-    <w:p>
-      <w:pPr>
-        <w:spacing w:before="100" w:beforeAutospacing="1" w:after="100" w:afterAutospacing="1" w:line="240" w:lineRule="auto"/>
-        <w:outlineLvl w:val="1"/>
-        <w:rPr>
-          <w:rFonts w:ascii="Times New Roman" w:eastAsia="Times New Roman" w:hAnsi="Times New Roman" w:cs="Times New Roman"/>
-          <w:b/>
-          <w:bCs/>
-          <w:sz w:val="36"/>
-          <w:szCs w:val="36"/>
-          <w:lang w:eastAsia="en-IN"/>
-        </w:rPr>
-      </w:pPr>
-      <w:r>
-        <w:rPr>
-          <w:rFonts w:ascii="Times New Roman" w:eastAsia="Times New Roman" w:hAnsi="Times New Roman" w:cs="Times New Roman"/>
-          <w:b/>
-          <w:bCs/>
-          <w:sz w:val="36"/>
-          <w:szCs w:val="36"/>
-          <w:lang w:eastAsia="en-IN"/>
-        </w:rPr>
-        <w:t>References</w:t>
-      </w:r>
-    </w:p>
-    <w:p>
-      <w:pPr>
-        <w:spacing w:before="100" w:beforeAutospacing="1" w:after="100" w:afterAutospacing="1" w:line="240" w:lineRule="auto"/>
-        <w:rPr>
-          <w:rFonts w:ascii="Times New Roman" w:eastAsia="Times New Roman" w:hAnsi="Times New Roman" w:cs="Times New Roman"/>
-          <w:sz w:val="20"/>
-          <w:szCs w:val="20"/>
-          <w:lang w:eastAsia="en-IN"/>
-        </w:rPr>
-      </w:pPr>
-      <w:r>
-        <w:rPr>
-          <w:rFonts w:ascii="Times New Roman" w:eastAsia="Times New Roman" w:hAnsi="Times New Roman" w:cs="Times New Roman"/>
-          <w:sz w:val="20"/>
-          <w:szCs w:val="20"/>
-          <w:lang w:eastAsia="en-IN"/>
-        </w:rPr>
-        <w:t xml:space="preserve">[1] Y. Xie, J.J. Allaire, G. Grolemund, R markdown: The definitive guide, Chapman; Hall/CRC, 2018. </w:t>
-      </w:r>
-      <w:hyperlink r:id="rId46" w:tgtFrame="_blank" w:history="1">
-        <w:r>
-          <w:rPr>
-            <w:rFonts w:ascii="Times New Roman" w:eastAsia="Times New Roman" w:hAnsi="Times New Roman" w:cs="Times New Roman"/>
-            <w:color w:val="0000FF"/>
-            <w:sz w:val="20"/>
-            <w:szCs w:val="20"/>
-            <w:u w:val="single"/>
-            <w:lang w:eastAsia="en-IN"/>
-          </w:rPr>
-          <w:t>https://bookdown.org/yihui/bookdown</w:t>
-        </w:r>
-      </w:hyperlink>
-      <w:r>
-        <w:rPr>
-          <w:rFonts w:ascii="Times New Roman" w:eastAsia="Times New Roman" w:hAnsi="Times New Roman" w:cs="Times New Roman"/>
-          <w:sz w:val="20"/>
-          <w:szCs w:val="20"/>
-          <w:lang w:eastAsia="en-IN"/>
-        </w:rPr>
-        <w:t>.</w:t>
-      </w:r>
-    </w:p>
-    <w:p>
-      <w:pPr>
-        <w:spacing w:before="100" w:beforeAutospacing="1" w:after="100" w:afterAutospacing="1" w:line="240" w:lineRule="auto"/>
-        <w:rPr>
-          <w:rFonts w:ascii="Times New Roman" w:eastAsia="Times New Roman" w:hAnsi="Times New Roman" w:cs="Times New Roman"/>
-          <w:sz w:val="20"/>
-          <w:szCs w:val="20"/>
-          <w:lang w:eastAsia="en-IN"/>
-        </w:rPr>
-      </w:pPr>
-      <w:r>
-        <w:rPr>
-          <w:rFonts w:ascii="Times New Roman" w:eastAsia="Times New Roman" w:hAnsi="Times New Roman" w:cs="Times New Roman"/>
-          <w:sz w:val="20"/>
-          <w:szCs w:val="20"/>
-          <w:lang w:eastAsia="en-IN"/>
-        </w:rPr>
-        <w:t>[2] R.D. Peng, Reproducible research in computational science, Science. 334 (2011) 1226–1227.</w:t>
-      </w:r>
-    </w:p>
-    <w:p>
-      <w:pPr>
-        <w:spacing w:before="100" w:beforeAutospacing="1" w:after="100" w:afterAutospacing="1" w:line="240" w:lineRule="auto"/>
-        <w:rPr>
-          <w:rFonts w:ascii="Times New Roman" w:eastAsia="Times New Roman" w:hAnsi="Times New Roman" w:cs="Times New Roman"/>
-          <w:sz w:val="20"/>
-          <w:szCs w:val="20"/>
-          <w:lang w:eastAsia="en-IN"/>
-        </w:rPr>
-      </w:pPr>
-      <w:r>
-        <w:rPr>
-          <w:rFonts w:ascii="Times New Roman" w:eastAsia="Times New Roman" w:hAnsi="Times New Roman" w:cs="Times New Roman"/>
-          <w:sz w:val="20"/>
-          <w:szCs w:val="20"/>
-          <w:lang w:eastAsia="en-IN"/>
-        </w:rPr>
-        <w:t xml:space="preserve">[3] G. </w:t>
-      </w:r>
-      <w:proofErr w:type="spellStart"/>
-      <w:r>
-        <w:rPr>
-          <w:rFonts w:ascii="Times New Roman" w:eastAsia="Times New Roman" w:hAnsi="Times New Roman" w:cs="Times New Roman"/>
-          <w:sz w:val="20"/>
-          <w:szCs w:val="20"/>
-          <w:lang w:eastAsia="en-IN"/>
-        </w:rPr>
-        <w:t>Eisenhofer</w:t>
-      </w:r>
-      <w:proofErr w:type="spellEnd"/>
-      <w:r>
-        <w:rPr>
-          <w:rFonts w:ascii="Times New Roman" w:eastAsia="Times New Roman" w:hAnsi="Times New Roman" w:cs="Times New Roman"/>
-          <w:sz w:val="20"/>
-          <w:szCs w:val="20"/>
-          <w:lang w:eastAsia="en-IN"/>
-        </w:rPr>
-        <w:t xml:space="preserve">, C. Durán, T. </w:t>
-      </w:r>
-      <w:proofErr w:type="spellStart"/>
-      <w:r>
-        <w:rPr>
-          <w:rFonts w:ascii="Times New Roman" w:eastAsia="Times New Roman" w:hAnsi="Times New Roman" w:cs="Times New Roman"/>
-          <w:sz w:val="20"/>
-          <w:szCs w:val="20"/>
-          <w:lang w:eastAsia="en-IN"/>
-        </w:rPr>
-        <w:t>Chavakis</w:t>
-      </w:r>
-      <w:proofErr w:type="spellEnd"/>
-      <w:r>
-        <w:rPr>
-          <w:rFonts w:ascii="Times New Roman" w:eastAsia="Times New Roman" w:hAnsi="Times New Roman" w:cs="Times New Roman"/>
-          <w:sz w:val="20"/>
-          <w:szCs w:val="20"/>
-          <w:lang w:eastAsia="en-IN"/>
-        </w:rPr>
-        <w:t xml:space="preserve">, C.V. Cannistraci, Steroid metabolomics: Machine learning and multidimensional diagnostics for adrenal cortical </w:t>
-      </w:r>
-      <w:proofErr w:type="spellStart"/>
-      <w:r>
-        <w:rPr>
-          <w:rFonts w:ascii="Times New Roman" w:eastAsia="Times New Roman" w:hAnsi="Times New Roman" w:cs="Times New Roman"/>
-          <w:sz w:val="20"/>
-          <w:szCs w:val="20"/>
-          <w:lang w:eastAsia="en-IN"/>
-        </w:rPr>
-        <w:t>tumors</w:t>
-      </w:r>
-      <w:proofErr w:type="spellEnd"/>
-      <w:r>
-        <w:rPr>
-          <w:rFonts w:ascii="Times New Roman" w:eastAsia="Times New Roman" w:hAnsi="Times New Roman" w:cs="Times New Roman"/>
-          <w:sz w:val="20"/>
-          <w:szCs w:val="20"/>
-          <w:lang w:eastAsia="en-IN"/>
-        </w:rPr>
-        <w:t xml:space="preserve">, </w:t>
-      </w:r>
-      <w:proofErr w:type="spellStart"/>
-      <w:r>
-        <w:rPr>
-          <w:rFonts w:ascii="Times New Roman" w:eastAsia="Times New Roman" w:hAnsi="Times New Roman" w:cs="Times New Roman"/>
-          <w:sz w:val="20"/>
-          <w:szCs w:val="20"/>
-          <w:lang w:eastAsia="en-IN"/>
-        </w:rPr>
-        <w:t>hyperplasias</w:t>
-      </w:r>
-      <w:proofErr w:type="spellEnd"/>
-      <w:r>
-        <w:rPr>
-          <w:rFonts w:ascii="Times New Roman" w:eastAsia="Times New Roman" w:hAnsi="Times New Roman" w:cs="Times New Roman"/>
-          <w:sz w:val="20"/>
-          <w:szCs w:val="20"/>
-          <w:lang w:eastAsia="en-IN"/>
-        </w:rPr>
-        <w:t xml:space="preserve">, and related disorders, </w:t>
-      </w:r>
-      <w:proofErr w:type="spellStart"/>
-      <w:r>
-        <w:rPr>
-          <w:rFonts w:ascii="Times New Roman" w:eastAsia="Times New Roman" w:hAnsi="Times New Roman" w:cs="Times New Roman"/>
-          <w:sz w:val="20"/>
-          <w:szCs w:val="20"/>
-          <w:lang w:eastAsia="en-IN"/>
-        </w:rPr>
-        <w:t>Curr</w:t>
-      </w:r>
-      <w:proofErr w:type="spellEnd"/>
-      <w:r>
-        <w:rPr>
-          <w:rFonts w:ascii="Times New Roman" w:eastAsia="Times New Roman" w:hAnsi="Times New Roman" w:cs="Times New Roman"/>
-          <w:sz w:val="20"/>
-          <w:szCs w:val="20"/>
-          <w:lang w:eastAsia="en-IN"/>
-        </w:rPr>
-        <w:t xml:space="preserve">. </w:t>
-      </w:r>
-      <w:proofErr w:type="spellStart"/>
-      <w:r>
-        <w:rPr>
-          <w:rFonts w:ascii="Times New Roman" w:eastAsia="Times New Roman" w:hAnsi="Times New Roman" w:cs="Times New Roman"/>
-          <w:sz w:val="20"/>
-          <w:szCs w:val="20"/>
-          <w:lang w:eastAsia="en-IN"/>
-        </w:rPr>
-        <w:t>Opin</w:t>
-      </w:r>
-      <w:proofErr w:type="spellEnd"/>
-      <w:r>
-        <w:rPr>
-          <w:rFonts w:ascii="Times New Roman" w:eastAsia="Times New Roman" w:hAnsi="Times New Roman" w:cs="Times New Roman"/>
-          <w:sz w:val="20"/>
-          <w:szCs w:val="20"/>
-          <w:lang w:eastAsia="en-IN"/>
-        </w:rPr>
-        <w:t xml:space="preserve">. </w:t>
-      </w:r>
-      <w:proofErr w:type="spellStart"/>
-      <w:r>
-        <w:rPr>
-          <w:rFonts w:ascii="Times New Roman" w:eastAsia="Times New Roman" w:hAnsi="Times New Roman" w:cs="Times New Roman"/>
-          <w:sz w:val="20"/>
-          <w:szCs w:val="20"/>
-          <w:lang w:eastAsia="en-IN"/>
-        </w:rPr>
-        <w:t>Endocr</w:t>
-      </w:r>
-      <w:proofErr w:type="spellEnd"/>
-      <w:r>
-        <w:rPr>
-          <w:rFonts w:ascii="Times New Roman" w:eastAsia="Times New Roman" w:hAnsi="Times New Roman" w:cs="Times New Roman"/>
-          <w:sz w:val="20"/>
-          <w:szCs w:val="20"/>
-          <w:lang w:eastAsia="en-IN"/>
-        </w:rPr>
-        <w:t xml:space="preserve">. </w:t>
-      </w:r>
-      <w:proofErr w:type="spellStart"/>
-      <w:r>
-        <w:rPr>
-          <w:rFonts w:ascii="Times New Roman" w:eastAsia="Times New Roman" w:hAnsi="Times New Roman" w:cs="Times New Roman"/>
-          <w:sz w:val="20"/>
-          <w:szCs w:val="20"/>
-          <w:lang w:eastAsia="en-IN"/>
-        </w:rPr>
-        <w:t>Metab</w:t>
-      </w:r>
-      <w:proofErr w:type="spellEnd"/>
-      <w:r>
-        <w:rPr>
-          <w:rFonts w:ascii="Times New Roman" w:eastAsia="Times New Roman" w:hAnsi="Times New Roman" w:cs="Times New Roman"/>
-          <w:sz w:val="20"/>
-          <w:szCs w:val="20"/>
-          <w:lang w:eastAsia="en-IN"/>
-        </w:rPr>
-        <w:t xml:space="preserve">. Res. 8 (2019) 40–49. </w:t>
-      </w:r>
-      <w:proofErr w:type="spellStart"/>
-      <w:r>
-        <w:rPr>
-          <w:rFonts w:ascii="Times New Roman" w:eastAsia="Times New Roman" w:hAnsi="Times New Roman" w:cs="Times New Roman"/>
-          <w:sz w:val="20"/>
-          <w:szCs w:val="20"/>
-          <w:lang w:eastAsia="en-IN"/>
-        </w:rPr>
-        <w:t>doi:</w:t>
-      </w:r>
-      <w:hyperlink r:id="rId47" w:tgtFrame="_blank" w:history="1">
-        <w:r>
-          <w:rPr>
-            <w:rFonts w:ascii="Times New Roman" w:eastAsia="Times New Roman" w:hAnsi="Times New Roman" w:cs="Times New Roman"/>
-            <w:color w:val="0000FF"/>
-            <w:sz w:val="20"/>
-            <w:szCs w:val="20"/>
-            <w:u w:val="single"/>
-            <w:lang w:eastAsia="en-IN"/>
-          </w:rPr>
-          <w:t>https</w:t>
-        </w:r>
-        <w:proofErr w:type="spellEnd"/>
-        <w:r>
-          <w:rPr>
-            <w:rFonts w:ascii="Times New Roman" w:eastAsia="Times New Roman" w:hAnsi="Times New Roman" w:cs="Times New Roman"/>
-            <w:color w:val="0000FF"/>
-            <w:sz w:val="20"/>
-            <w:szCs w:val="20"/>
-            <w:u w:val="single"/>
-            <w:lang w:eastAsia="en-IN"/>
-          </w:rPr>
-          <w:t>://doi.org/10.1016/j.coemr.2019.07.002</w:t>
-        </w:r>
-      </w:hyperlink>
-      <w:r>
-        <w:rPr>
-          <w:rFonts w:ascii="Times New Roman" w:eastAsia="Times New Roman" w:hAnsi="Times New Roman" w:cs="Times New Roman"/>
-          <w:sz w:val="20"/>
-          <w:szCs w:val="20"/>
-          <w:lang w:eastAsia="en-IN"/>
-        </w:rPr>
-        <w:t>.</w:t>
-      </w:r>
-    </w:p>
-    <w:p>
-      <w:pPr>
-        <w:spacing w:before="100" w:beforeAutospacing="1" w:after="100" w:afterAutospacing="1" w:line="240" w:lineRule="auto"/>
-        <w:rPr>
-          <w:rFonts w:ascii="Times New Roman" w:eastAsia="Times New Roman" w:hAnsi="Times New Roman" w:cs="Times New Roman"/>
-          <w:sz w:val="20"/>
-          <w:szCs w:val="20"/>
-          <w:lang w:eastAsia="en-IN"/>
-        </w:rPr>
-      </w:pPr>
-      <w:r>
-        <w:rPr>
-          <w:rFonts w:ascii="Times New Roman" w:eastAsia="Times New Roman" w:hAnsi="Times New Roman" w:cs="Times New Roman"/>
-          <w:sz w:val="20"/>
-          <w:szCs w:val="20"/>
-          <w:lang w:eastAsia="en-IN"/>
-        </w:rPr>
-        <w:t xml:space="preserve">[4] F.B. Vicente, D.C. Lin, S. Haymond, Automation of chromatographic peak review and order to result data transfer in a clinical mass spectrometry laboratory, Clin. Chim. Acta. 498 (2019) 84–89. </w:t>
-      </w:r>
-      <w:proofErr w:type="spellStart"/>
-      <w:r>
-        <w:rPr>
-          <w:rFonts w:ascii="Times New Roman" w:eastAsia="Times New Roman" w:hAnsi="Times New Roman" w:cs="Times New Roman"/>
-          <w:sz w:val="20"/>
-          <w:szCs w:val="20"/>
-          <w:lang w:eastAsia="en-IN"/>
-        </w:rPr>
-        <w:t>doi:</w:t>
-      </w:r>
-      <w:hyperlink r:id="rId48" w:tgtFrame="_blank" w:history="1">
-        <w:r>
-          <w:rPr>
-            <w:rFonts w:ascii="Times New Roman" w:eastAsia="Times New Roman" w:hAnsi="Times New Roman" w:cs="Times New Roman"/>
-            <w:color w:val="0000FF"/>
-            <w:sz w:val="20"/>
-            <w:szCs w:val="20"/>
-            <w:u w:val="single"/>
-            <w:lang w:eastAsia="en-IN"/>
-          </w:rPr>
-          <w:t>https</w:t>
-        </w:r>
-        <w:proofErr w:type="spellEnd"/>
-        <w:r>
-          <w:rPr>
-            <w:rFonts w:ascii="Times New Roman" w:eastAsia="Times New Roman" w:hAnsi="Times New Roman" w:cs="Times New Roman"/>
-            <w:color w:val="0000FF"/>
-            <w:sz w:val="20"/>
-            <w:szCs w:val="20"/>
-            <w:u w:val="single"/>
-            <w:lang w:eastAsia="en-IN"/>
-          </w:rPr>
-          <w:t>://doi.org/10.1016/j.cca.2019.08.004</w:t>
-        </w:r>
-      </w:hyperlink>
-      <w:r>
-        <w:rPr>
-          <w:rFonts w:ascii="Times New Roman" w:eastAsia="Times New Roman" w:hAnsi="Times New Roman" w:cs="Times New Roman"/>
-          <w:sz w:val="20"/>
-          <w:szCs w:val="20"/>
-          <w:lang w:eastAsia="en-IN"/>
-        </w:rPr>
-        <w:t>.</w:t>
-      </w:r>
-    </w:p>
     <w:p/>
     <w:sectPr>
       <w:pgSz w:w="11906" w:h="16838"/>
@@ -9910,7 +9255,7 @@
 </file>
 
 <file path=word/numbering.xml><?xml version="1.0" encoding="utf-8"?>
-<w:numbering xmlns:wpc="http://schemas.microsoft.com/office/word/2010/wordprocessingCanvas" xmlns:cx="http://schemas.microsoft.com/office/drawing/2014/chartex" xmlns:cx1="http://schemas.microsoft.com/office/drawing/2015/9/8/chartex" xmlns:cx2="http://schemas.microsoft.com/office/drawing/2015/10/21/chartex" xmlns:cx3="http://schemas.microsoft.com/office/drawing/2016/5/9/chartex" xmlns:cx4="http://schemas.microsoft.com/office/drawing/2016/5/10/chartex" xmlns:cx5="http://schemas.microsoft.com/office/drawing/2016/5/11/chartex" xmlns:cx6="http://schemas.microsoft.com/office/drawing/2016/5/12/chartex" xmlns:cx7="http://schemas.microsoft.com/office/drawing/2016/5/13/chartex" xmlns:cx8="http://schemas.microsoft.com/office/drawing/2016/5/14/chartex" xmlns:mc="http://schemas.openxmlformats.org/markup-compatibility/2006" xmlns:aink="http://schemas.microsoft.com/office/drawing/2016/ink" xmlns:am3d="http://schemas.microsoft.com/office/drawing/2017/model3d" xmlns:o="urn:schemas-microsoft-com:office:office" xmlns:r="http://schemas.openxmlformats.org/officeDocument/2006/relationships" xmlns:m="http://schemas.openxmlformats.org/officeDocument/2006/math" xmlns:v="urn:schemas-microsoft-com:vml" xmlns:wp14="http://schemas.microsoft.com/office/word/2010/wordprocessingDrawing" xmlns:wp="http://schemas.openxmlformats.org/drawingml/2006/wordprocessingDrawing" xmlns:w10="urn:schemas-microsoft-com:office:word" xmlns:w="http://schemas.openxmlformats.org/wordprocessingml/2006/main" xmlns:w14="http://schemas.microsoft.com/office/word/2010/wordml" xmlns:w15="http://schemas.microsoft.com/office/word/2012/wordml" xmlns:w16cex="http://schemas.microsoft.com/office/word/2018/wordml/cex" xmlns:w16cid="http://schemas.microsoft.com/office/word/2016/wordml/cid" xmlns:w16="http://schemas.microsoft.com/office/word/2018/wordml" xmlns:w16sdtdh="http://schemas.microsoft.com/office/word/2020/wordml/sdtdatahash" xmlns:w16se="http://schemas.microsoft.com/office/word/2015/wordml/symex" xmlns:wpg="http://schemas.microsoft.com/office/word/2010/wordprocessingGroup" xmlns:wpi="http://schemas.microsoft.com/office/word/2010/wordprocessingInk" xmlns:wne="http://schemas.microsoft.com/office/word/2006/wordml" xmlns:wps="http://schemas.microsoft.com/office/word/2010/wordprocessingShape" mc:Ignorable="w14 w15 w16se w16cid w16 w16cex w16sdtdh wp14">
+<w:numbering xmlns:wpc="http://schemas.microsoft.com/office/word/2010/wordprocessingCanvas" xmlns:cx="http://schemas.microsoft.com/office/drawing/2014/chartex" xmlns:cx1="http://schemas.microsoft.com/office/drawing/2015/9/8/chartex" xmlns:cx2="http://schemas.microsoft.com/office/drawing/2015/10/21/chartex" xmlns:cx3="http://schemas.microsoft.com/office/drawing/2016/5/9/chartex" xmlns:cx4="http://schemas.microsoft.com/office/drawing/2016/5/10/chartex" xmlns:cx5="http://schemas.microsoft.com/office/drawing/2016/5/11/chartex" xmlns:cx6="http://schemas.microsoft.com/office/drawing/2016/5/12/chartex" xmlns:cx7="http://schemas.microsoft.com/office/drawing/2016/5/13/chartex" xmlns:cx8="http://schemas.microsoft.com/office/drawing/2016/5/14/chartex" xmlns:mc="http://schemas.openxmlformats.org/markup-compatibility/2006" xmlns:aink="http://schemas.microsoft.com/office/drawing/2016/ink" xmlns:am3d="http://schemas.microsoft.com/office/drawing/2017/model3d" xmlns:o="urn:schemas-microsoft-com:office:office" xmlns:oel="http://schemas.microsoft.com/office/2019/extlst" xmlns:r="http://schemas.openxmlformats.org/officeDocument/2006/relationships" xmlns:m="http://schemas.openxmlformats.org/officeDocument/2006/math" xmlns:v="urn:schemas-microsoft-com:vml" xmlns:wp14="http://schemas.microsoft.com/office/word/2010/wordprocessingDrawing" xmlns:wp="http://schemas.openxmlformats.org/drawingml/2006/wordprocessingDrawing" xmlns:w10="urn:schemas-microsoft-com:office:word" xmlns:w="http://schemas.openxmlformats.org/wordprocessingml/2006/main" xmlns:w14="http://schemas.microsoft.com/office/word/2010/wordml" xmlns:w15="http://schemas.microsoft.com/office/word/2012/wordml" xmlns:w16cex="http://schemas.microsoft.com/office/word/2018/wordml/cex" xmlns:w16cid="http://schemas.microsoft.com/office/word/2016/wordml/cid" xmlns:w16="http://schemas.microsoft.com/office/word/2018/wordml" xmlns:w16sdtdh="http://schemas.microsoft.com/office/word/2020/wordml/sdtdatahash" xmlns:w16se="http://schemas.microsoft.com/office/word/2015/wordml/symex" xmlns:wpg="http://schemas.microsoft.com/office/word/2010/wordprocessingGroup" xmlns:wpi="http://schemas.microsoft.com/office/word/2010/wordprocessingInk" xmlns:wne="http://schemas.microsoft.com/office/word/2006/wordml" xmlns:wps="http://schemas.microsoft.com/office/word/2010/wordprocessingShape" mc:Ignorable="w14 w15 w16se w16cid w16 w16cex w16sdtdh wp14">
   <w:abstractNum w:abstractNumId="0" w15:restartNumberingAfterBreak="0">
     <w:nsid w:val="35361F20"/>
     <w:multiLevelType w:val="multilevel"/>
@@ -10471,16 +9816,16 @@
       </w:rPr>
     </w:lvl>
   </w:abstractNum>
-  <w:num w:numId="1">
+  <w:num w:numId="1" w16cid:durableId="1164513002">
     <w:abstractNumId w:val="0"/>
   </w:num>
-  <w:num w:numId="2">
+  <w:num w:numId="2" w16cid:durableId="620577533">
     <w:abstractNumId w:val="3"/>
   </w:num>
-  <w:num w:numId="3">
+  <w:num w:numId="3" w16cid:durableId="582224568">
     <w:abstractNumId w:val="1"/>
   </w:num>
-  <w:num w:numId="4">
+  <w:num w:numId="4" w16cid:durableId="1059523487">
     <w:abstractNumId w:val="2"/>
   </w:num>
 </w:numbering>
